--- a/PE - Debugging.docx
+++ b/PE - Debugging.docx
@@ -1,6 +1,6 @@
 
 <file path=word/document.xml><?xml version="1.0" encoding="utf-8"?>
-<w:document xmlns:wpc="http://schemas.microsoft.com/office/word/2010/wordprocessingCanvas" xmlns:cx="http://schemas.microsoft.com/office/drawing/2014/chartex" xmlns:cx1="http://schemas.microsoft.com/office/drawing/2015/9/8/chartex" xmlns:cx2="http://schemas.microsoft.com/office/drawing/2015/10/21/chartex" xmlns:cx3="http://schemas.microsoft.com/office/drawing/2016/5/9/chartex" xmlns:cx4="http://schemas.microsoft.com/office/drawing/2016/5/10/chartex" xmlns:cx5="http://schemas.microsoft.com/office/drawing/2016/5/11/chartex" xmlns:cx6="http://schemas.microsoft.com/office/drawing/2016/5/12/chartex" xmlns:cx7="http://schemas.microsoft.com/office/drawing/2016/5/13/chartex" xmlns:cx8="http://schemas.microsoft.com/office/drawing/2016/5/14/chartex" xmlns:mc="http://schemas.openxmlformats.org/markup-compatibility/2006" xmlns:aink="http://schemas.microsoft.com/office/drawing/2016/ink" xmlns:am3d="http://schemas.microsoft.com/office/drawing/2017/model3d" xmlns:o="urn:schemas-microsoft-com:office:office" xmlns:r="http://schemas.openxmlformats.org/officeDocument/2006/relationships" xmlns:m="http://schemas.openxmlformats.org/officeDocument/2006/math" xmlns:v="urn:schemas-microsoft-com:vml" xmlns:wp14="http://schemas.microsoft.com/office/word/2010/wordprocessingDrawing" xmlns:wp="http://schemas.openxmlformats.org/drawingml/2006/wordprocessingDrawing" xmlns:w10="urn:schemas-microsoft-com:office:word" xmlns:w="http://schemas.openxmlformats.org/wordprocessingml/2006/main" xmlns:w14="http://schemas.microsoft.com/office/word/2010/wordml" xmlns:w15="http://schemas.microsoft.com/office/word/2012/wordml" xmlns:w16cid="http://schemas.microsoft.com/office/word/2016/wordml/cid" xmlns:w16se="http://schemas.microsoft.com/office/word/2015/wordml/symex" xmlns:wpg="http://schemas.microsoft.com/office/word/2010/wordprocessingGroup" xmlns:wpi="http://schemas.microsoft.com/office/word/2010/wordprocessingInk" xmlns:wne="http://schemas.microsoft.com/office/word/2006/wordml" xmlns:wps="http://schemas.microsoft.com/office/word/2010/wordprocessingShape" mc:Ignorable="w14 w15 w16se w16cid wp14">
+<w:document xmlns:wpc="http://schemas.microsoft.com/office/word/2010/wordprocessingCanvas" xmlns:cx="http://schemas.microsoft.com/office/drawing/2014/chartex" xmlns:cx1="http://schemas.microsoft.com/office/drawing/2015/9/8/chartex" xmlns:cx2="http://schemas.microsoft.com/office/drawing/2015/10/21/chartex" xmlns:cx3="http://schemas.microsoft.com/office/drawing/2016/5/9/chartex" xmlns:cx4="http://schemas.microsoft.com/office/drawing/2016/5/10/chartex" xmlns:cx5="http://schemas.microsoft.com/office/drawing/2016/5/11/chartex" xmlns:cx6="http://schemas.microsoft.com/office/drawing/2016/5/12/chartex" xmlns:cx7="http://schemas.microsoft.com/office/drawing/2016/5/13/chartex" xmlns:cx8="http://schemas.microsoft.com/office/drawing/2016/5/14/chartex" xmlns:mc="http://schemas.openxmlformats.org/markup-compatibility/2006" xmlns:aink="http://schemas.microsoft.com/office/drawing/2016/ink" xmlns:am3d="http://schemas.microsoft.com/office/drawing/2017/model3d" xmlns:o="urn:schemas-microsoft-com:office:office" xmlns:r="http://schemas.openxmlformats.org/officeDocument/2006/relationships" xmlns:m="http://schemas.openxmlformats.org/officeDocument/2006/math" xmlns:v="urn:schemas-microsoft-com:vml" xmlns:wp14="http://schemas.microsoft.com/office/word/2010/wordprocessingDrawing" xmlns:wp="http://schemas.openxmlformats.org/drawingml/2006/wordprocessingDrawing" xmlns:w10="urn:schemas-microsoft-com:office:word" xmlns:w="http://schemas.openxmlformats.org/wordprocessingml/2006/main" xmlns:w14="http://schemas.microsoft.com/office/word/2010/wordml" xmlns:w15="http://schemas.microsoft.com/office/word/2012/wordml" xmlns:w16cex="http://schemas.microsoft.com/office/word/2018/wordml/cex" xmlns:w16cid="http://schemas.microsoft.com/office/word/2016/wordml/cid" xmlns:w16="http://schemas.microsoft.com/office/word/2018/wordml" xmlns:w16sdtdh="http://schemas.microsoft.com/office/word/2020/wordml/sdtdatahash" xmlns:w16se="http://schemas.microsoft.com/office/word/2015/wordml/symex" xmlns:wpg="http://schemas.microsoft.com/office/word/2010/wordprocessingGroup" xmlns:wpi="http://schemas.microsoft.com/office/word/2010/wordprocessingInk" xmlns:wne="http://schemas.microsoft.com/office/word/2006/wordml" xmlns:wps="http://schemas.microsoft.com/office/word/2010/wordprocessingShape" mc:Ignorable="w14 w15 w16se w16cid w16 w16cex w16sdtdh wp14">
   <w:body>
     <w:p>
       <w:pPr>
@@ -108,15 +108,7 @@
         <w:br/>
       </w:r>
       <w:r>
-        <w:t>Name the file “</w:t>
-      </w:r>
-      <w:proofErr w:type="spellStart"/>
-      <w:r>
-        <w:t>LastNameFirstName_DebuggingPE</w:t>
-      </w:r>
-      <w:proofErr w:type="spellEnd"/>
-      <w:r>
-        <w:t xml:space="preserve">”.  </w:t>
+        <w:t xml:space="preserve">Name the file “LastNameFirstName_DebuggingPE”.  </w:t>
       </w:r>
       <w:r>
         <w:br/>
@@ -125,33 +117,33 @@
         <w:rPr>
           <w:i/>
         </w:rPr>
-        <w:t>(i.e. “</w:t>
-      </w:r>
-      <w:proofErr w:type="spellStart"/>
+        <w:t>(</w:t>
+      </w:r>
+      <w:proofErr w:type="gramStart"/>
       <w:r>
         <w:rPr>
           <w:i/>
         </w:rPr>
-        <w:t>Cascioli</w:t>
-      </w:r>
+        <w:t>i.e.</w:t>
+      </w:r>
+      <w:proofErr w:type="gramEnd"/>
       <w:r>
         <w:rPr>
           <w:i/>
         </w:rPr>
+        <w:t xml:space="preserve"> “Cascioli</w:t>
+      </w:r>
+      <w:r>
+        <w:rPr>
+          <w:i/>
+        </w:rPr>
         <w:t>Erin_</w:t>
       </w:r>
       <w:r>
         <w:rPr>
           <w:i/>
         </w:rPr>
-        <w:t>DebuggingPE</w:t>
-      </w:r>
-      <w:proofErr w:type="spellEnd"/>
-      <w:r>
-        <w:rPr>
-          <w:i/>
-        </w:rPr>
-        <w:t>”)</w:t>
+        <w:t>DebuggingPE”)</w:t>
       </w:r>
     </w:p>
     <w:p>
@@ -180,7 +172,6 @@
       <w:r>
         <w:t xml:space="preserve"> the starter file “</w:t>
       </w:r>
-      <w:proofErr w:type="spellStart"/>
       <w:r>
         <w:rPr>
           <w:i/>
@@ -202,7 +193,6 @@
         </w:rPr>
         <w:t>Starter</w:t>
       </w:r>
-      <w:proofErr w:type="spellEnd"/>
       <w:r>
         <w:t xml:space="preserve">” in MyCourses.  </w:t>
       </w:r>
@@ -341,7 +331,7 @@
           <w:noProof/>
         </w:rPr>
         <w:drawing>
-          <wp:inline distT="0" distB="0" distL="0" distR="0">
+          <wp:inline distT="0" distB="0" distL="0" distR="0" wp14:anchorId="163D68BB" wp14:editId="4CE7896D">
             <wp:extent cx="3714750" cy="1562100"/>
             <wp:effectExtent l="0" t="0" r="0" b="0"/>
             <wp:docPr id="1" name="Picture 1"/>
@@ -581,7 +571,7 @@
           <w:noProof/>
         </w:rPr>
         <w:drawing>
-          <wp:inline distT="0" distB="0" distL="0" distR="0" wp14:anchorId="36EAD85A" wp14:editId="61F8DC9C">
+          <wp:inline distT="0" distB="0" distL="0" distR="0" wp14:anchorId="698FFCFA" wp14:editId="53E8EF9E">
             <wp:extent cx="3306471" cy="241301"/>
             <wp:effectExtent l="0" t="0" r="8255" b="6350"/>
             <wp:docPr id="2" name="Picture 2"/>
@@ -623,7 +613,7 @@
           <w:noProof/>
         </w:rPr>
         <w:drawing>
-          <wp:inline distT="0" distB="0" distL="0" distR="0" wp14:anchorId="6173BF25" wp14:editId="4E735BC8">
+          <wp:inline distT="0" distB="0" distL="0" distR="0" wp14:anchorId="2A3D5059" wp14:editId="0D4038E8">
             <wp:extent cx="5486400" cy="231775"/>
             <wp:effectExtent l="0" t="0" r="0" b="0"/>
             <wp:docPr id="3" name="Picture 3"/>
@@ -706,15 +696,7 @@
         <w:t xml:space="preserve">When you are finished, </w:t>
       </w:r>
       <w:r>
-        <w:t xml:space="preserve">upload BOTH to the appropriate </w:t>
-      </w:r>
-      <w:proofErr w:type="spellStart"/>
-      <w:r>
-        <w:t>dropbox</w:t>
-      </w:r>
-      <w:proofErr w:type="spellEnd"/>
-      <w:r>
-        <w:t>:</w:t>
+        <w:t>upload BOTH to the appropriate dropbox:</w:t>
       </w:r>
     </w:p>
     <w:p>
@@ -743,8 +725,6 @@
       <w:r>
         <w:t>The commit link to your completed program</w:t>
       </w:r>
-      <w:bookmarkStart w:id="0" w:name="_GoBack"/>
-      <w:bookmarkEnd w:id="0"/>
     </w:p>
     <w:p/>
     <w:p>
@@ -1163,7 +1143,6 @@
         </w:rPr>
         <w:t xml:space="preserve">I will rename you </w:t>
       </w:r>
-      <w:proofErr w:type="spellStart"/>
       <w:r>
         <w:rPr>
           <w:rFonts w:ascii="Consolas" w:hAnsi="Consolas"/>
@@ -1171,7 +1150,6 @@
         </w:rPr>
         <w:t>milyE</w:t>
       </w:r>
-      <w:proofErr w:type="spellEnd"/>
       <w:r>
         <w:rPr>
           <w:rFonts w:ascii="Consolas" w:hAnsi="Consolas"/>
@@ -1582,7 +1560,92 @@
         <w:t>Note: Add a screenshot of the Locals window, or describe the steps you took to figure out why the error occurred.</w:t>
       </w:r>
     </w:p>
-    <w:p/>
+    <w:p>
+      <w:pPr>
+        <w:rPr>
+          <w:i/>
+        </w:rPr>
+      </w:pPr>
+      <w:r>
+        <w:rPr>
+          <w:i/>
+        </w:rPr>
+        <w:drawing>
+          <wp:inline distT="0" distB="0" distL="0" distR="0" wp14:anchorId="758F6629" wp14:editId="2426EBE7">
+            <wp:extent cx="5486400" cy="213360"/>
+            <wp:effectExtent l="0" t="0" r="0" b="0"/>
+            <wp:docPr id="5" name="Picture 5"/>
+            <wp:cNvGraphicFramePr>
+              <a:graphicFrameLocks xmlns:a="http://schemas.openxmlformats.org/drawingml/2006/main" noChangeAspect="1"/>
+            </wp:cNvGraphicFramePr>
+            <a:graphic xmlns:a="http://schemas.openxmlformats.org/drawingml/2006/main">
+              <a:graphicData uri="http://schemas.openxmlformats.org/drawingml/2006/picture">
+                <pic:pic xmlns:pic="http://schemas.openxmlformats.org/drawingml/2006/picture">
+                  <pic:nvPicPr>
+                    <pic:cNvPr id="1" name=""/>
+                    <pic:cNvPicPr/>
+                  </pic:nvPicPr>
+                  <pic:blipFill>
+                    <a:blip r:embed="rId10"/>
+                    <a:stretch>
+                      <a:fillRect/>
+                    </a:stretch>
+                  </pic:blipFill>
+                  <pic:spPr>
+                    <a:xfrm>
+                      <a:off x="0" y="0"/>
+                      <a:ext cx="5486400" cy="213360"/>
+                    </a:xfrm>
+                    <a:prstGeom prst="rect">
+                      <a:avLst/>
+                    </a:prstGeom>
+                  </pic:spPr>
+                </pic:pic>
+              </a:graphicData>
+            </a:graphic>
+          </wp:inline>
+        </w:drawing>
+      </w:r>
+    </w:p>
+    <w:p>
+      <w:r>
+        <w:drawing>
+          <wp:inline distT="0" distB="0" distL="0" distR="0" wp14:anchorId="20156D77" wp14:editId="31202A1C">
+            <wp:extent cx="5486400" cy="264795"/>
+            <wp:effectExtent l="0" t="0" r="0" b="1905"/>
+            <wp:docPr id="4" name="Picture 4"/>
+            <wp:cNvGraphicFramePr>
+              <a:graphicFrameLocks xmlns:a="http://schemas.openxmlformats.org/drawingml/2006/main" noChangeAspect="1"/>
+            </wp:cNvGraphicFramePr>
+            <a:graphic xmlns:a="http://schemas.openxmlformats.org/drawingml/2006/main">
+              <a:graphicData uri="http://schemas.openxmlformats.org/drawingml/2006/picture">
+                <pic:pic xmlns:pic="http://schemas.openxmlformats.org/drawingml/2006/picture">
+                  <pic:nvPicPr>
+                    <pic:cNvPr id="1" name=""/>
+                    <pic:cNvPicPr/>
+                  </pic:nvPicPr>
+                  <pic:blipFill>
+                    <a:blip r:embed="rId11"/>
+                    <a:stretch>
+                      <a:fillRect/>
+                    </a:stretch>
+                  </pic:blipFill>
+                  <pic:spPr>
+                    <a:xfrm>
+                      <a:off x="0" y="0"/>
+                      <a:ext cx="5486400" cy="264795"/>
+                    </a:xfrm>
+                    <a:prstGeom prst="rect">
+                      <a:avLst/>
+                    </a:prstGeom>
+                  </pic:spPr>
+                </pic:pic>
+              </a:graphicData>
+            </a:graphic>
+          </wp:inline>
+        </w:drawing>
+      </w:r>
+    </w:p>
     <w:p>
       <w:r>
         <w:rPr>
@@ -1594,7 +1657,11 @@
         <w:t xml:space="preserve">  </w:t>
       </w:r>
     </w:p>
-    <w:p/>
+    <w:p>
+      <w:r>
+        <w:t>Syntax error</w:t>
+      </w:r>
+    </w:p>
     <w:p>
       <w:r>
         <w:rPr>
@@ -1604,10 +1671,182 @@
       </w:r>
       <w:r>
         <w:t xml:space="preserve">  </w:t>
+      </w:r>
+    </w:p>
+    <w:p>
+      <w:r>
+        <w:t>We replaced double. with int</w:t>
+      </w:r>
+      <w:r>
+        <w:t>.</w:t>
+      </w:r>
+      <w:r>
+        <w:t xml:space="preserve"> the proper data type</w:t>
       </w:r>
     </w:p>
     <w:p/>
     <w:p/>
+    <w:p>
+      <w:pPr>
+        <w:rPr>
+          <w:b/>
+        </w:rPr>
+      </w:pPr>
+      <w:r>
+        <w:rPr>
+          <w:b/>
+        </w:rPr>
+        <w:t>Error #2</w:t>
+      </w:r>
+    </w:p>
+    <w:p>
+      <w:r>
+        <w:rPr>
+          <w:b/>
+        </w:rPr>
+        <w:t>What is the error?</w:t>
+      </w:r>
+      <w:r>
+        <w:t xml:space="preserve">  </w:t>
+      </w:r>
+      <w:r>
+        <w:rPr>
+          <w:i/>
+        </w:rPr>
+        <w:t>Note: Add a screenshot of the Locals window, or describe the steps you took to figure out why the error occurred.</w:t>
+      </w:r>
+    </w:p>
+    <w:p>
+      <w:r>
+        <w:drawing>
+          <wp:inline distT="0" distB="0" distL="0" distR="0" wp14:anchorId="5B546741" wp14:editId="351EC02E">
+            <wp:extent cx="5486400" cy="201930"/>
+            <wp:effectExtent l="0" t="0" r="0" b="7620"/>
+            <wp:docPr id="6" name="Picture 6"/>
+            <wp:cNvGraphicFramePr>
+              <a:graphicFrameLocks xmlns:a="http://schemas.openxmlformats.org/drawingml/2006/main" noChangeAspect="1"/>
+            </wp:cNvGraphicFramePr>
+            <a:graphic xmlns:a="http://schemas.openxmlformats.org/drawingml/2006/main">
+              <a:graphicData uri="http://schemas.openxmlformats.org/drawingml/2006/picture">
+                <pic:pic xmlns:pic="http://schemas.openxmlformats.org/drawingml/2006/picture">
+                  <pic:nvPicPr>
+                    <pic:cNvPr id="1" name=""/>
+                    <pic:cNvPicPr/>
+                  </pic:nvPicPr>
+                  <pic:blipFill>
+                    <a:blip r:embed="rId12"/>
+                    <a:stretch>
+                      <a:fillRect/>
+                    </a:stretch>
+                  </pic:blipFill>
+                  <pic:spPr>
+                    <a:xfrm>
+                      <a:off x="0" y="0"/>
+                      <a:ext cx="5486400" cy="201930"/>
+                    </a:xfrm>
+                    <a:prstGeom prst="rect">
+                      <a:avLst/>
+                    </a:prstGeom>
+                  </pic:spPr>
+                </pic:pic>
+              </a:graphicData>
+            </a:graphic>
+          </wp:inline>
+        </w:drawing>
+      </w:r>
+    </w:p>
+    <w:p>
+      <w:r>
+        <w:drawing>
+          <wp:inline distT="0" distB="0" distL="0" distR="0" wp14:anchorId="0E8C88F4" wp14:editId="2360F900">
+            <wp:extent cx="5486400" cy="296545"/>
+            <wp:effectExtent l="0" t="0" r="0" b="8255"/>
+            <wp:docPr id="7" name="Picture 7"/>
+            <wp:cNvGraphicFramePr>
+              <a:graphicFrameLocks xmlns:a="http://schemas.openxmlformats.org/drawingml/2006/main" noChangeAspect="1"/>
+            </wp:cNvGraphicFramePr>
+            <a:graphic xmlns:a="http://schemas.openxmlformats.org/drawingml/2006/main">
+              <a:graphicData uri="http://schemas.openxmlformats.org/drawingml/2006/picture">
+                <pic:pic xmlns:pic="http://schemas.openxmlformats.org/drawingml/2006/picture">
+                  <pic:nvPicPr>
+                    <pic:cNvPr id="1" name=""/>
+                    <pic:cNvPicPr/>
+                  </pic:nvPicPr>
+                  <pic:blipFill>
+                    <a:blip r:embed="rId13"/>
+                    <a:stretch>
+                      <a:fillRect/>
+                    </a:stretch>
+                  </pic:blipFill>
+                  <pic:spPr>
+                    <a:xfrm>
+                      <a:off x="0" y="0"/>
+                      <a:ext cx="5486400" cy="296545"/>
+                    </a:xfrm>
+                    <a:prstGeom prst="rect">
+                      <a:avLst/>
+                    </a:prstGeom>
+                  </pic:spPr>
+                </pic:pic>
+              </a:graphicData>
+            </a:graphic>
+          </wp:inline>
+        </w:drawing>
+      </w:r>
+    </w:p>
+    <w:p>
+      <w:r>
+        <w:rPr>
+          <w:b/>
+        </w:rPr>
+        <w:t>What type of error is it?</w:t>
+      </w:r>
+      <w:r>
+        <w:t xml:space="preserve">  </w:t>
+      </w:r>
+    </w:p>
+    <w:p>
+      <w:r>
+        <w:t>Syntax error</w:t>
+      </w:r>
+    </w:p>
+    <w:p>
+      <w:r>
+        <w:rPr>
+          <w:b/>
+        </w:rPr>
+        <w:t>How did you fix it?</w:t>
+      </w:r>
+      <w:r>
+        <w:t xml:space="preserve">  </w:t>
+      </w:r>
+    </w:p>
+    <w:p>
+      <w:r>
+        <w:t xml:space="preserve">I </w:t>
+      </w:r>
+      <w:r>
+        <w:t xml:space="preserve">declared </w:t>
+      </w:r>
+      <w:r>
+        <w:t xml:space="preserve">userNumber1AsInt </w:t>
+      </w:r>
+      <w:r>
+        <w:t xml:space="preserve">as a </w:t>
+      </w:r>
+      <w:r>
+        <w:t>var</w:t>
+      </w:r>
+      <w:r>
+        <w:t>ia</w:t>
+      </w:r>
+      <w:r>
+        <w:t>b</w:t>
+      </w:r>
+      <w:r>
+        <w:t>le in the variables section</w:t>
+      </w:r>
+    </w:p>
     <w:p/>
     <w:p>
       <w:pPr>
@@ -1615,11 +1854,25 @@
           <w:b/>
         </w:rPr>
       </w:pPr>
-      <w:r>
-        <w:rPr>
-          <w:b/>
-        </w:rPr>
-        <w:t>Error #2</w:t>
+    </w:p>
+    <w:p>
+      <w:pPr>
+        <w:rPr>
+          <w:b/>
+        </w:rPr>
+      </w:pPr>
+    </w:p>
+    <w:p>
+      <w:pPr>
+        <w:rPr>
+          <w:b/>
+        </w:rPr>
+      </w:pPr>
+      <w:r>
+        <w:rPr>
+          <w:b/>
+        </w:rPr>
+        <w:t>Error #3</w:t>
       </w:r>
     </w:p>
     <w:p>
@@ -1639,7 +1892,45 @@
         <w:t>Note: Add a screenshot of the Locals window, or describe the steps you took to figure out why the error occurred.</w:t>
       </w:r>
     </w:p>
-    <w:p/>
+    <w:p>
+      <w:r>
+        <w:drawing>
+          <wp:inline distT="0" distB="0" distL="0" distR="0" wp14:anchorId="3ED6B9AC" wp14:editId="4C322C6A">
+            <wp:extent cx="5486400" cy="252730"/>
+            <wp:effectExtent l="0" t="0" r="0" b="0"/>
+            <wp:docPr id="11" name="Picture 11"/>
+            <wp:cNvGraphicFramePr>
+              <a:graphicFrameLocks xmlns:a="http://schemas.openxmlformats.org/drawingml/2006/main" noChangeAspect="1"/>
+            </wp:cNvGraphicFramePr>
+            <a:graphic xmlns:a="http://schemas.openxmlformats.org/drawingml/2006/main">
+              <a:graphicData uri="http://schemas.openxmlformats.org/drawingml/2006/picture">
+                <pic:pic xmlns:pic="http://schemas.openxmlformats.org/drawingml/2006/picture">
+                  <pic:nvPicPr>
+                    <pic:cNvPr id="1" name=""/>
+                    <pic:cNvPicPr/>
+                  </pic:nvPicPr>
+                  <pic:blipFill>
+                    <a:blip r:embed="rId14"/>
+                    <a:stretch>
+                      <a:fillRect/>
+                    </a:stretch>
+                  </pic:blipFill>
+                  <pic:spPr>
+                    <a:xfrm>
+                      <a:off x="0" y="0"/>
+                      <a:ext cx="5486400" cy="252730"/>
+                    </a:xfrm>
+                    <a:prstGeom prst="rect">
+                      <a:avLst/>
+                    </a:prstGeom>
+                  </pic:spPr>
+                </pic:pic>
+              </a:graphicData>
+            </a:graphic>
+          </wp:inline>
+        </w:drawing>
+      </w:r>
+    </w:p>
     <w:p>
       <w:r>
         <w:rPr>
@@ -1651,7 +1942,11 @@
         <w:t xml:space="preserve">  </w:t>
       </w:r>
     </w:p>
-    <w:p/>
+    <w:p>
+      <w:r>
+        <w:t>Syntax error</w:t>
+      </w:r>
+    </w:p>
     <w:p>
       <w:r>
         <w:rPr>
@@ -1663,362 +1958,9 @@
         <w:t xml:space="preserve">  </w:t>
       </w:r>
     </w:p>
-    <w:p/>
-    <w:p>
-      <w:pPr>
-        <w:rPr>
-          <w:b/>
-        </w:rPr>
-      </w:pPr>
-    </w:p>
-    <w:p>
-      <w:pPr>
-        <w:rPr>
-          <w:b/>
-        </w:rPr>
-      </w:pPr>
-    </w:p>
-    <w:p>
-      <w:pPr>
-        <w:rPr>
-          <w:b/>
-        </w:rPr>
-      </w:pPr>
-      <w:r>
-        <w:rPr>
-          <w:b/>
-        </w:rPr>
-        <w:t>Error #3</w:t>
-      </w:r>
-    </w:p>
-    <w:p>
-      <w:r>
-        <w:rPr>
-          <w:b/>
-        </w:rPr>
-        <w:t>What is the error?</w:t>
-      </w:r>
-      <w:r>
-        <w:t xml:space="preserve">  </w:t>
-      </w:r>
-      <w:r>
-        <w:rPr>
-          <w:i/>
-        </w:rPr>
-        <w:t>Note: Add a screenshot of the Locals window, or describe the steps you took to figure out why the error occurred.</w:t>
-      </w:r>
-    </w:p>
-    <w:p/>
-    <w:p>
-      <w:r>
-        <w:rPr>
-          <w:b/>
-        </w:rPr>
-        <w:t>What type of error is it?</w:t>
-      </w:r>
-      <w:r>
-        <w:t xml:space="preserve">  </w:t>
-      </w:r>
-    </w:p>
-    <w:p/>
-    <w:p>
-      <w:r>
-        <w:rPr>
-          <w:b/>
-        </w:rPr>
-        <w:t>How did you fix it?</w:t>
-      </w:r>
-      <w:r>
-        <w:t xml:space="preserve">  </w:t>
-      </w:r>
-    </w:p>
-    <w:p/>
-    <w:p/>
-    <w:p/>
-    <w:p>
-      <w:pPr>
-        <w:rPr>
-          <w:b/>
-        </w:rPr>
-      </w:pPr>
-      <w:r>
-        <w:rPr>
-          <w:b/>
-        </w:rPr>
-        <w:t>Error #4</w:t>
-      </w:r>
-    </w:p>
-    <w:p>
-      <w:r>
-        <w:rPr>
-          <w:b/>
-        </w:rPr>
-        <w:t>What is the error?</w:t>
-      </w:r>
-      <w:r>
-        <w:t xml:space="preserve">  </w:t>
-      </w:r>
-      <w:r>
-        <w:rPr>
-          <w:i/>
-        </w:rPr>
-        <w:t>Note: Add a screenshot of the Locals window, or describe the steps you took to figure out why the error occurred.</w:t>
-      </w:r>
-    </w:p>
-    <w:p/>
-    <w:p>
-      <w:r>
-        <w:rPr>
-          <w:b/>
-        </w:rPr>
-        <w:t>What type of error is it?</w:t>
-      </w:r>
-      <w:r>
-        <w:t xml:space="preserve">  </w:t>
-      </w:r>
-    </w:p>
-    <w:p/>
-    <w:p>
-      <w:r>
-        <w:rPr>
-          <w:b/>
-        </w:rPr>
-        <w:t>How did you fix it?</w:t>
-      </w:r>
-      <w:r>
-        <w:t xml:space="preserve">  </w:t>
-      </w:r>
-    </w:p>
-    <w:p>
-      <w:pPr>
-        <w:rPr>
-          <w:b/>
-        </w:rPr>
-      </w:pPr>
-    </w:p>
-    <w:p>
-      <w:pPr>
-        <w:rPr>
-          <w:b/>
-        </w:rPr>
-      </w:pPr>
-      <w:r>
-        <w:rPr>
-          <w:b/>
-        </w:rPr>
-        <w:t>Error #5</w:t>
-      </w:r>
-    </w:p>
-    <w:p>
-      <w:r>
-        <w:rPr>
-          <w:b/>
-        </w:rPr>
-        <w:t>What is the error?</w:t>
-      </w:r>
-      <w:r>
-        <w:t xml:space="preserve">  </w:t>
-      </w:r>
-      <w:r>
-        <w:rPr>
-          <w:i/>
-        </w:rPr>
-        <w:t>Note: Add a screenshot of the Locals window, or describe the steps you took to figure out why the error occurred.</w:t>
-      </w:r>
-    </w:p>
-    <w:p/>
-    <w:p>
-      <w:r>
-        <w:rPr>
-          <w:b/>
-        </w:rPr>
-        <w:t>What type of error is it?</w:t>
-      </w:r>
-      <w:r>
-        <w:t xml:space="preserve">  </w:t>
-      </w:r>
-    </w:p>
-    <w:p/>
-    <w:p>
-      <w:r>
-        <w:rPr>
-          <w:b/>
-        </w:rPr>
-        <w:t>How did you fix it?</w:t>
-      </w:r>
-      <w:r>
-        <w:t xml:space="preserve">  </w:t>
-      </w:r>
-    </w:p>
-    <w:p/>
-    <w:p/>
-    <w:p/>
-    <w:p>
-      <w:pPr>
-        <w:rPr>
-          <w:b/>
-        </w:rPr>
-      </w:pPr>
-      <w:r>
-        <w:rPr>
-          <w:b/>
-        </w:rPr>
-        <w:t>Error #6</w:t>
-      </w:r>
-    </w:p>
-    <w:p>
-      <w:r>
-        <w:rPr>
-          <w:b/>
-        </w:rPr>
-        <w:t>What is the error?</w:t>
-      </w:r>
-      <w:r>
-        <w:t xml:space="preserve">  </w:t>
-      </w:r>
-      <w:r>
-        <w:rPr>
-          <w:i/>
-        </w:rPr>
-        <w:t>Note: Add a screenshot of the Locals window, or describe the steps you took to figure out why the error occurred.</w:t>
-      </w:r>
-    </w:p>
-    <w:p/>
-    <w:p>
-      <w:r>
-        <w:rPr>
-          <w:b/>
-        </w:rPr>
-        <w:t>What type of error is it?</w:t>
-      </w:r>
-      <w:r>
-        <w:t xml:space="preserve">  </w:t>
-      </w:r>
-    </w:p>
-    <w:p/>
-    <w:p>
-      <w:r>
-        <w:rPr>
-          <w:b/>
-        </w:rPr>
-        <w:t>How did you fix it?</w:t>
-      </w:r>
-      <w:r>
-        <w:t xml:space="preserve">  </w:t>
-      </w:r>
-    </w:p>
-    <w:p/>
-    <w:p/>
-    <w:p/>
-    <w:p>
-      <w:pPr>
-        <w:rPr>
-          <w:b/>
-        </w:rPr>
-      </w:pPr>
-      <w:r>
-        <w:rPr>
-          <w:b/>
-        </w:rPr>
-        <w:t>Error #7</w:t>
-      </w:r>
-    </w:p>
-    <w:p>
-      <w:r>
-        <w:rPr>
-          <w:b/>
-        </w:rPr>
-        <w:t>What is the error?</w:t>
-      </w:r>
-      <w:r>
-        <w:t xml:space="preserve">  </w:t>
-      </w:r>
-      <w:r>
-        <w:rPr>
-          <w:i/>
-        </w:rPr>
-        <w:t>Note: Add a screenshot of the Locals window, or describe the steps you took to figure out why the error occurred.</w:t>
-      </w:r>
-    </w:p>
-    <w:p/>
-    <w:p>
-      <w:r>
-        <w:rPr>
-          <w:b/>
-        </w:rPr>
-        <w:t>What type of error is it?</w:t>
-      </w:r>
-      <w:r>
-        <w:t xml:space="preserve">  </w:t>
-      </w:r>
-    </w:p>
-    <w:p/>
-    <w:p>
-      <w:r>
-        <w:rPr>
-          <w:b/>
-        </w:rPr>
-        <w:t>How did you fix it?</w:t>
-      </w:r>
-      <w:r>
-        <w:t xml:space="preserve">  </w:t>
-      </w:r>
-    </w:p>
-    <w:p/>
-    <w:p/>
-    <w:p/>
-    <w:p>
-      <w:pPr>
-        <w:rPr>
-          <w:b/>
-        </w:rPr>
-      </w:pPr>
-      <w:r>
-        <w:rPr>
-          <w:b/>
-        </w:rPr>
-        <w:t>Error #8</w:t>
-      </w:r>
-    </w:p>
-    <w:p>
-      <w:r>
-        <w:rPr>
-          <w:b/>
-        </w:rPr>
-        <w:t>What is the error?</w:t>
-      </w:r>
-      <w:r>
-        <w:t xml:space="preserve">  </w:t>
-      </w:r>
-      <w:r>
-        <w:rPr>
-          <w:i/>
-        </w:rPr>
-        <w:t>Note: Add a screenshot of the Locals window, or describe the steps you took to figure out why the error occurred.</w:t>
-      </w:r>
-    </w:p>
-    <w:p/>
-    <w:p>
-      <w:r>
-        <w:rPr>
-          <w:b/>
-        </w:rPr>
-        <w:t>What type of error is it?</w:t>
-      </w:r>
-      <w:r>
-        <w:t xml:space="preserve">  </w:t>
-      </w:r>
-    </w:p>
-    <w:p/>
-    <w:p>
-      <w:r>
-        <w:rPr>
-          <w:b/>
-        </w:rPr>
-        <w:t>How did you fix it?</w:t>
-      </w:r>
-      <w:r>
-        <w:t xml:space="preserve">  </w:t>
+    <w:p>
+      <w:r>
+        <w:t xml:space="preserve">We removed the string var type declaration in this line </w:t>
       </w:r>
     </w:p>
     <w:p/>
@@ -2036,6 +1978,297 @@
           <w:b/>
         </w:rPr>
         <w:lastRenderedPageBreak/>
+        <w:t>Error #4</w:t>
+      </w:r>
+    </w:p>
+    <w:p>
+      <w:r>
+        <w:rPr>
+          <w:b/>
+        </w:rPr>
+        <w:t>What is the error?</w:t>
+      </w:r>
+      <w:r>
+        <w:t xml:space="preserve">  </w:t>
+      </w:r>
+      <w:r>
+        <w:rPr>
+          <w:i/>
+        </w:rPr>
+        <w:t>Note: Add a screenshot of the Locals window, or describe the steps you took to figure out why the error occurred.</w:t>
+      </w:r>
+    </w:p>
+    <w:p/>
+    <w:p>
+      <w:r>
+        <w:rPr>
+          <w:b/>
+        </w:rPr>
+        <w:t>What type of error is it?</w:t>
+      </w:r>
+      <w:r>
+        <w:t xml:space="preserve">  </w:t>
+      </w:r>
+    </w:p>
+    <w:p/>
+    <w:p>
+      <w:r>
+        <w:rPr>
+          <w:b/>
+        </w:rPr>
+        <w:t>How did you fix it?</w:t>
+      </w:r>
+      <w:r>
+        <w:t xml:space="preserve">  </w:t>
+      </w:r>
+    </w:p>
+    <w:p>
+      <w:pPr>
+        <w:rPr>
+          <w:b/>
+        </w:rPr>
+      </w:pPr>
+    </w:p>
+    <w:p>
+      <w:pPr>
+        <w:rPr>
+          <w:b/>
+        </w:rPr>
+      </w:pPr>
+      <w:r>
+        <w:rPr>
+          <w:b/>
+        </w:rPr>
+        <w:t>Error #5</w:t>
+      </w:r>
+    </w:p>
+    <w:p>
+      <w:r>
+        <w:rPr>
+          <w:b/>
+        </w:rPr>
+        <w:t>What is the error?</w:t>
+      </w:r>
+      <w:r>
+        <w:t xml:space="preserve">  </w:t>
+      </w:r>
+      <w:r>
+        <w:rPr>
+          <w:i/>
+        </w:rPr>
+        <w:t>Note: Add a screenshot of the Locals window, or describe the steps you took to figure out why the error occurred.</w:t>
+      </w:r>
+    </w:p>
+    <w:p/>
+    <w:p>
+      <w:r>
+        <w:rPr>
+          <w:b/>
+        </w:rPr>
+        <w:t>What type of error is it?</w:t>
+      </w:r>
+      <w:r>
+        <w:t xml:space="preserve">  </w:t>
+      </w:r>
+    </w:p>
+    <w:p/>
+    <w:p>
+      <w:r>
+        <w:rPr>
+          <w:b/>
+        </w:rPr>
+        <w:t>How did you fix it?</w:t>
+      </w:r>
+      <w:r>
+        <w:t xml:space="preserve">  </w:t>
+      </w:r>
+    </w:p>
+    <w:p/>
+    <w:p/>
+    <w:p/>
+    <w:p>
+      <w:pPr>
+        <w:rPr>
+          <w:b/>
+        </w:rPr>
+      </w:pPr>
+      <w:r>
+        <w:rPr>
+          <w:b/>
+        </w:rPr>
+        <w:t>Error #6</w:t>
+      </w:r>
+    </w:p>
+    <w:p>
+      <w:r>
+        <w:rPr>
+          <w:b/>
+        </w:rPr>
+        <w:t>What is the error?</w:t>
+      </w:r>
+      <w:r>
+        <w:t xml:space="preserve">  </w:t>
+      </w:r>
+      <w:r>
+        <w:rPr>
+          <w:i/>
+        </w:rPr>
+        <w:t>Note: Add a screenshot of the Locals window, or describe the steps you took to figure out why the error occurred.</w:t>
+      </w:r>
+    </w:p>
+    <w:p/>
+    <w:p>
+      <w:r>
+        <w:rPr>
+          <w:b/>
+        </w:rPr>
+        <w:t>What type of error is it?</w:t>
+      </w:r>
+      <w:r>
+        <w:t xml:space="preserve">  </w:t>
+      </w:r>
+    </w:p>
+    <w:p/>
+    <w:p>
+      <w:r>
+        <w:rPr>
+          <w:b/>
+        </w:rPr>
+        <w:t>How did you fix it?</w:t>
+      </w:r>
+      <w:r>
+        <w:t xml:space="preserve">  </w:t>
+      </w:r>
+    </w:p>
+    <w:p/>
+    <w:p/>
+    <w:p/>
+    <w:p>
+      <w:pPr>
+        <w:rPr>
+          <w:b/>
+        </w:rPr>
+      </w:pPr>
+      <w:r>
+        <w:rPr>
+          <w:b/>
+        </w:rPr>
+        <w:t>Error #7</w:t>
+      </w:r>
+    </w:p>
+    <w:p>
+      <w:r>
+        <w:rPr>
+          <w:b/>
+        </w:rPr>
+        <w:t>What is the error?</w:t>
+      </w:r>
+      <w:r>
+        <w:t xml:space="preserve">  </w:t>
+      </w:r>
+      <w:r>
+        <w:rPr>
+          <w:i/>
+        </w:rPr>
+        <w:t>Note: Add a screenshot of the Locals window, or describe the steps you took to figure out why the error occurred.</w:t>
+      </w:r>
+    </w:p>
+    <w:p/>
+    <w:p>
+      <w:r>
+        <w:rPr>
+          <w:b/>
+        </w:rPr>
+        <w:t>What type of error is it?</w:t>
+      </w:r>
+      <w:r>
+        <w:t xml:space="preserve">  </w:t>
+      </w:r>
+    </w:p>
+    <w:p/>
+    <w:p>
+      <w:r>
+        <w:rPr>
+          <w:b/>
+        </w:rPr>
+        <w:t>How did you fix it?</w:t>
+      </w:r>
+      <w:r>
+        <w:t xml:space="preserve">  </w:t>
+      </w:r>
+    </w:p>
+    <w:p/>
+    <w:p/>
+    <w:p/>
+    <w:p>
+      <w:pPr>
+        <w:rPr>
+          <w:b/>
+        </w:rPr>
+      </w:pPr>
+      <w:r>
+        <w:rPr>
+          <w:b/>
+        </w:rPr>
+        <w:t>Error #8</w:t>
+      </w:r>
+    </w:p>
+    <w:p>
+      <w:r>
+        <w:rPr>
+          <w:b/>
+        </w:rPr>
+        <w:t>What is the error?</w:t>
+      </w:r>
+      <w:r>
+        <w:t xml:space="preserve">  </w:t>
+      </w:r>
+      <w:r>
+        <w:rPr>
+          <w:i/>
+        </w:rPr>
+        <w:t>Note: Add a screenshot of the Locals window, or describe the steps you took to figure out why the error occurred.</w:t>
+      </w:r>
+    </w:p>
+    <w:p/>
+    <w:p>
+      <w:r>
+        <w:rPr>
+          <w:b/>
+        </w:rPr>
+        <w:lastRenderedPageBreak/>
+        <w:t>What type of error is it?</w:t>
+      </w:r>
+      <w:r>
+        <w:t xml:space="preserve">  </w:t>
+      </w:r>
+    </w:p>
+    <w:p/>
+    <w:p>
+      <w:r>
+        <w:rPr>
+          <w:b/>
+        </w:rPr>
+        <w:t>How did you fix it?</w:t>
+      </w:r>
+      <w:r>
+        <w:t xml:space="preserve">  </w:t>
+      </w:r>
+    </w:p>
+    <w:p/>
+    <w:p/>
+    <w:p/>
+    <w:p/>
+    <w:p>
+      <w:pPr>
+        <w:rPr>
+          <w:b/>
+        </w:rPr>
+      </w:pPr>
+      <w:r>
+        <w:rPr>
+          <w:b/>
+        </w:rPr>
         <w:t>Error #9</w:t>
       </w:r>
     </w:p>
@@ -2142,9 +2375,9 @@
     <w:p/>
     <w:p/>
     <w:sectPr>
-      <w:headerReference w:type="default" r:id="rId10"/>
-      <w:footerReference w:type="default" r:id="rId11"/>
-      <w:headerReference w:type="first" r:id="rId12"/>
+      <w:headerReference w:type="default" r:id="rId15"/>
+      <w:footerReference w:type="default" r:id="rId16"/>
+      <w:headerReference w:type="first" r:id="rId17"/>
       <w:pgSz w:w="12240" w:h="15840"/>
       <w:pgMar w:top="1440" w:right="1800" w:bottom="1440" w:left="1800" w:header="720" w:footer="720" w:gutter="0"/>
       <w:cols w:space="720"/>
@@ -2154,7 +2387,7 @@
 </file>
 
 <file path=word/endnotes.xml><?xml version="1.0" encoding="utf-8"?>
-<w:endnotes xmlns:wpc="http://schemas.microsoft.com/office/word/2010/wordprocessingCanvas" xmlns:cx="http://schemas.microsoft.com/office/drawing/2014/chartex" xmlns:cx1="http://schemas.microsoft.com/office/drawing/2015/9/8/chartex" xmlns:cx2="http://schemas.microsoft.com/office/drawing/2015/10/21/chartex" xmlns:cx3="http://schemas.microsoft.com/office/drawing/2016/5/9/chartex" xmlns:cx4="http://schemas.microsoft.com/office/drawing/2016/5/10/chartex" xmlns:cx5="http://schemas.microsoft.com/office/drawing/2016/5/11/chartex" xmlns:cx6="http://schemas.microsoft.com/office/drawing/2016/5/12/chartex" xmlns:cx7="http://schemas.microsoft.com/office/drawing/2016/5/13/chartex" xmlns:cx8="http://schemas.microsoft.com/office/drawing/2016/5/14/chartex" xmlns:mc="http://schemas.openxmlformats.org/markup-compatibility/2006" xmlns:aink="http://schemas.microsoft.com/office/drawing/2016/ink" xmlns:am3d="http://schemas.microsoft.com/office/drawing/2017/model3d" xmlns:o="urn:schemas-microsoft-com:office:office" xmlns:r="http://schemas.openxmlformats.org/officeDocument/2006/relationships" xmlns:m="http://schemas.openxmlformats.org/officeDocument/2006/math" xmlns:v="urn:schemas-microsoft-com:vml" xmlns:wp14="http://schemas.microsoft.com/office/word/2010/wordprocessingDrawing" xmlns:wp="http://schemas.openxmlformats.org/drawingml/2006/wordprocessingDrawing" xmlns:w10="urn:schemas-microsoft-com:office:word" xmlns:w="http://schemas.openxmlformats.org/wordprocessingml/2006/main" xmlns:w14="http://schemas.microsoft.com/office/word/2010/wordml" xmlns:w15="http://schemas.microsoft.com/office/word/2012/wordml" xmlns:w16cid="http://schemas.microsoft.com/office/word/2016/wordml/cid" xmlns:w16se="http://schemas.microsoft.com/office/word/2015/wordml/symex" xmlns:wpg="http://schemas.microsoft.com/office/word/2010/wordprocessingGroup" xmlns:wpi="http://schemas.microsoft.com/office/word/2010/wordprocessingInk" xmlns:wne="http://schemas.microsoft.com/office/word/2006/wordml" xmlns:wps="http://schemas.microsoft.com/office/word/2010/wordprocessingShape" mc:Ignorable="w14 w15 w16se w16cid wp14">
+<w:endnotes xmlns:wpc="http://schemas.microsoft.com/office/word/2010/wordprocessingCanvas" xmlns:cx="http://schemas.microsoft.com/office/drawing/2014/chartex" xmlns:cx1="http://schemas.microsoft.com/office/drawing/2015/9/8/chartex" xmlns:cx2="http://schemas.microsoft.com/office/drawing/2015/10/21/chartex" xmlns:cx3="http://schemas.microsoft.com/office/drawing/2016/5/9/chartex" xmlns:cx4="http://schemas.microsoft.com/office/drawing/2016/5/10/chartex" xmlns:cx5="http://schemas.microsoft.com/office/drawing/2016/5/11/chartex" xmlns:cx6="http://schemas.microsoft.com/office/drawing/2016/5/12/chartex" xmlns:cx7="http://schemas.microsoft.com/office/drawing/2016/5/13/chartex" xmlns:cx8="http://schemas.microsoft.com/office/drawing/2016/5/14/chartex" xmlns:mc="http://schemas.openxmlformats.org/markup-compatibility/2006" xmlns:aink="http://schemas.microsoft.com/office/drawing/2016/ink" xmlns:am3d="http://schemas.microsoft.com/office/drawing/2017/model3d" xmlns:o="urn:schemas-microsoft-com:office:office" xmlns:r="http://schemas.openxmlformats.org/officeDocument/2006/relationships" xmlns:m="http://schemas.openxmlformats.org/officeDocument/2006/math" xmlns:v="urn:schemas-microsoft-com:vml" xmlns:wp14="http://schemas.microsoft.com/office/word/2010/wordprocessingDrawing" xmlns:wp="http://schemas.openxmlformats.org/drawingml/2006/wordprocessingDrawing" xmlns:w10="urn:schemas-microsoft-com:office:word" xmlns:w="http://schemas.openxmlformats.org/wordprocessingml/2006/main" xmlns:w14="http://schemas.microsoft.com/office/word/2010/wordml" xmlns:w15="http://schemas.microsoft.com/office/word/2012/wordml" xmlns:w16cex="http://schemas.microsoft.com/office/word/2018/wordml/cex" xmlns:w16cid="http://schemas.microsoft.com/office/word/2016/wordml/cid" xmlns:w16="http://schemas.microsoft.com/office/word/2018/wordml" xmlns:w16sdtdh="http://schemas.microsoft.com/office/word/2020/wordml/sdtdatahash" xmlns:w16se="http://schemas.microsoft.com/office/word/2015/wordml/symex" xmlns:wpg="http://schemas.microsoft.com/office/word/2010/wordprocessingGroup" xmlns:wpi="http://schemas.microsoft.com/office/word/2010/wordprocessingInk" xmlns:wne="http://schemas.microsoft.com/office/word/2006/wordml" xmlns:wps="http://schemas.microsoft.com/office/word/2010/wordprocessingShape" mc:Ignorable="w14 w15 w16se w16cid w16 w16cex w16sdtdh wp14">
   <w:endnote w:type="separator" w:id="-1">
     <w:p>
       <w:r>
@@ -2173,7 +2406,7 @@
 </file>
 
 <file path=word/footer1.xml><?xml version="1.0" encoding="utf-8"?>
-<w:ftr xmlns:wpc="http://schemas.microsoft.com/office/word/2010/wordprocessingCanvas" xmlns:cx="http://schemas.microsoft.com/office/drawing/2014/chartex" xmlns:cx1="http://schemas.microsoft.com/office/drawing/2015/9/8/chartex" xmlns:cx2="http://schemas.microsoft.com/office/drawing/2015/10/21/chartex" xmlns:cx3="http://schemas.microsoft.com/office/drawing/2016/5/9/chartex" xmlns:cx4="http://schemas.microsoft.com/office/drawing/2016/5/10/chartex" xmlns:cx5="http://schemas.microsoft.com/office/drawing/2016/5/11/chartex" xmlns:cx6="http://schemas.microsoft.com/office/drawing/2016/5/12/chartex" xmlns:cx7="http://schemas.microsoft.com/office/drawing/2016/5/13/chartex" xmlns:cx8="http://schemas.microsoft.com/office/drawing/2016/5/14/chartex" xmlns:mc="http://schemas.openxmlformats.org/markup-compatibility/2006" xmlns:aink="http://schemas.microsoft.com/office/drawing/2016/ink" xmlns:am3d="http://schemas.microsoft.com/office/drawing/2017/model3d" xmlns:o="urn:schemas-microsoft-com:office:office" xmlns:r="http://schemas.openxmlformats.org/officeDocument/2006/relationships" xmlns:m="http://schemas.openxmlformats.org/officeDocument/2006/math" xmlns:v="urn:schemas-microsoft-com:vml" xmlns:wp14="http://schemas.microsoft.com/office/word/2010/wordprocessingDrawing" xmlns:wp="http://schemas.openxmlformats.org/drawingml/2006/wordprocessingDrawing" xmlns:w10="urn:schemas-microsoft-com:office:word" xmlns:w="http://schemas.openxmlformats.org/wordprocessingml/2006/main" xmlns:w14="http://schemas.microsoft.com/office/word/2010/wordml" xmlns:w15="http://schemas.microsoft.com/office/word/2012/wordml" xmlns:w16cid="http://schemas.microsoft.com/office/word/2016/wordml/cid" xmlns:w16se="http://schemas.microsoft.com/office/word/2015/wordml/symex" xmlns:wpg="http://schemas.microsoft.com/office/word/2010/wordprocessingGroup" xmlns:wpi="http://schemas.microsoft.com/office/word/2010/wordprocessingInk" xmlns:wne="http://schemas.microsoft.com/office/word/2006/wordml" xmlns:wps="http://schemas.microsoft.com/office/word/2010/wordprocessingShape" mc:Ignorable="w14 w15 w16se w16cid wp14">
+<w:ftr xmlns:wpc="http://schemas.microsoft.com/office/word/2010/wordprocessingCanvas" xmlns:cx="http://schemas.microsoft.com/office/drawing/2014/chartex" xmlns:cx1="http://schemas.microsoft.com/office/drawing/2015/9/8/chartex" xmlns:cx2="http://schemas.microsoft.com/office/drawing/2015/10/21/chartex" xmlns:cx3="http://schemas.microsoft.com/office/drawing/2016/5/9/chartex" xmlns:cx4="http://schemas.microsoft.com/office/drawing/2016/5/10/chartex" xmlns:cx5="http://schemas.microsoft.com/office/drawing/2016/5/11/chartex" xmlns:cx6="http://schemas.microsoft.com/office/drawing/2016/5/12/chartex" xmlns:cx7="http://schemas.microsoft.com/office/drawing/2016/5/13/chartex" xmlns:cx8="http://schemas.microsoft.com/office/drawing/2016/5/14/chartex" xmlns:mc="http://schemas.openxmlformats.org/markup-compatibility/2006" xmlns:aink="http://schemas.microsoft.com/office/drawing/2016/ink" xmlns:am3d="http://schemas.microsoft.com/office/drawing/2017/model3d" xmlns:o="urn:schemas-microsoft-com:office:office" xmlns:r="http://schemas.openxmlformats.org/officeDocument/2006/relationships" xmlns:m="http://schemas.openxmlformats.org/officeDocument/2006/math" xmlns:v="urn:schemas-microsoft-com:vml" xmlns:wp14="http://schemas.microsoft.com/office/word/2010/wordprocessingDrawing" xmlns:wp="http://schemas.openxmlformats.org/drawingml/2006/wordprocessingDrawing" xmlns:w10="urn:schemas-microsoft-com:office:word" xmlns:w="http://schemas.openxmlformats.org/wordprocessingml/2006/main" xmlns:w14="http://schemas.microsoft.com/office/word/2010/wordml" xmlns:w15="http://schemas.microsoft.com/office/word/2012/wordml" xmlns:w16cex="http://schemas.microsoft.com/office/word/2018/wordml/cex" xmlns:w16cid="http://schemas.microsoft.com/office/word/2016/wordml/cid" xmlns:w16="http://schemas.microsoft.com/office/word/2018/wordml" xmlns:w16sdtdh="http://schemas.microsoft.com/office/word/2020/wordml/sdtdatahash" xmlns:w16se="http://schemas.microsoft.com/office/word/2015/wordml/symex" xmlns:wpg="http://schemas.microsoft.com/office/word/2010/wordprocessingGroup" xmlns:wpi="http://schemas.microsoft.com/office/word/2010/wordprocessingInk" xmlns:wne="http://schemas.microsoft.com/office/word/2006/wordml" xmlns:wps="http://schemas.microsoft.com/office/word/2010/wordprocessingShape" mc:Ignorable="w14 w15 w16se w16cid w16 w16cex w16sdtdh wp14">
   <w:p>
     <w:pPr>
       <w:pStyle w:val="Footer"/>
@@ -2295,7 +2528,7 @@
 </file>
 
 <file path=word/footnotes.xml><?xml version="1.0" encoding="utf-8"?>
-<w:footnotes xmlns:wpc="http://schemas.microsoft.com/office/word/2010/wordprocessingCanvas" xmlns:cx="http://schemas.microsoft.com/office/drawing/2014/chartex" xmlns:cx1="http://schemas.microsoft.com/office/drawing/2015/9/8/chartex" xmlns:cx2="http://schemas.microsoft.com/office/drawing/2015/10/21/chartex" xmlns:cx3="http://schemas.microsoft.com/office/drawing/2016/5/9/chartex" xmlns:cx4="http://schemas.microsoft.com/office/drawing/2016/5/10/chartex" xmlns:cx5="http://schemas.microsoft.com/office/drawing/2016/5/11/chartex" xmlns:cx6="http://schemas.microsoft.com/office/drawing/2016/5/12/chartex" xmlns:cx7="http://schemas.microsoft.com/office/drawing/2016/5/13/chartex" xmlns:cx8="http://schemas.microsoft.com/office/drawing/2016/5/14/chartex" xmlns:mc="http://schemas.openxmlformats.org/markup-compatibility/2006" xmlns:aink="http://schemas.microsoft.com/office/drawing/2016/ink" xmlns:am3d="http://schemas.microsoft.com/office/drawing/2017/model3d" xmlns:o="urn:schemas-microsoft-com:office:office" xmlns:r="http://schemas.openxmlformats.org/officeDocument/2006/relationships" xmlns:m="http://schemas.openxmlformats.org/officeDocument/2006/math" xmlns:v="urn:schemas-microsoft-com:vml" xmlns:wp14="http://schemas.microsoft.com/office/word/2010/wordprocessingDrawing" xmlns:wp="http://schemas.openxmlformats.org/drawingml/2006/wordprocessingDrawing" xmlns:w10="urn:schemas-microsoft-com:office:word" xmlns:w="http://schemas.openxmlformats.org/wordprocessingml/2006/main" xmlns:w14="http://schemas.microsoft.com/office/word/2010/wordml" xmlns:w15="http://schemas.microsoft.com/office/word/2012/wordml" xmlns:w16cid="http://schemas.microsoft.com/office/word/2016/wordml/cid" xmlns:w16se="http://schemas.microsoft.com/office/word/2015/wordml/symex" xmlns:wpg="http://schemas.microsoft.com/office/word/2010/wordprocessingGroup" xmlns:wpi="http://schemas.microsoft.com/office/word/2010/wordprocessingInk" xmlns:wne="http://schemas.microsoft.com/office/word/2006/wordml" xmlns:wps="http://schemas.microsoft.com/office/word/2010/wordprocessingShape" mc:Ignorable="w14 w15 w16se w16cid wp14">
+<w:footnotes xmlns:wpc="http://schemas.microsoft.com/office/word/2010/wordprocessingCanvas" xmlns:cx="http://schemas.microsoft.com/office/drawing/2014/chartex" xmlns:cx1="http://schemas.microsoft.com/office/drawing/2015/9/8/chartex" xmlns:cx2="http://schemas.microsoft.com/office/drawing/2015/10/21/chartex" xmlns:cx3="http://schemas.microsoft.com/office/drawing/2016/5/9/chartex" xmlns:cx4="http://schemas.microsoft.com/office/drawing/2016/5/10/chartex" xmlns:cx5="http://schemas.microsoft.com/office/drawing/2016/5/11/chartex" xmlns:cx6="http://schemas.microsoft.com/office/drawing/2016/5/12/chartex" xmlns:cx7="http://schemas.microsoft.com/office/drawing/2016/5/13/chartex" xmlns:cx8="http://schemas.microsoft.com/office/drawing/2016/5/14/chartex" xmlns:mc="http://schemas.openxmlformats.org/markup-compatibility/2006" xmlns:aink="http://schemas.microsoft.com/office/drawing/2016/ink" xmlns:am3d="http://schemas.microsoft.com/office/drawing/2017/model3d" xmlns:o="urn:schemas-microsoft-com:office:office" xmlns:r="http://schemas.openxmlformats.org/officeDocument/2006/relationships" xmlns:m="http://schemas.openxmlformats.org/officeDocument/2006/math" xmlns:v="urn:schemas-microsoft-com:vml" xmlns:wp14="http://schemas.microsoft.com/office/word/2010/wordprocessingDrawing" xmlns:wp="http://schemas.openxmlformats.org/drawingml/2006/wordprocessingDrawing" xmlns:w10="urn:schemas-microsoft-com:office:word" xmlns:w="http://schemas.openxmlformats.org/wordprocessingml/2006/main" xmlns:w14="http://schemas.microsoft.com/office/word/2010/wordml" xmlns:w15="http://schemas.microsoft.com/office/word/2012/wordml" xmlns:w16cex="http://schemas.microsoft.com/office/word/2018/wordml/cex" xmlns:w16cid="http://schemas.microsoft.com/office/word/2016/wordml/cid" xmlns:w16="http://schemas.microsoft.com/office/word/2018/wordml" xmlns:w16sdtdh="http://schemas.microsoft.com/office/word/2020/wordml/sdtdatahash" xmlns:w16se="http://schemas.microsoft.com/office/word/2015/wordml/symex" xmlns:wpg="http://schemas.microsoft.com/office/word/2010/wordprocessingGroup" xmlns:wpi="http://schemas.microsoft.com/office/word/2010/wordprocessingInk" xmlns:wne="http://schemas.microsoft.com/office/word/2006/wordml" xmlns:wps="http://schemas.microsoft.com/office/word/2010/wordprocessingShape" mc:Ignorable="w14 w15 w16se w16cid w16 w16cex w16sdtdh wp14">
   <w:footnote w:type="separator" w:id="-1">
     <w:p>
       <w:r>
@@ -2314,7 +2547,7 @@
 </file>
 
 <file path=word/header1.xml><?xml version="1.0" encoding="utf-8"?>
-<w:hdr xmlns:wpc="http://schemas.microsoft.com/office/word/2010/wordprocessingCanvas" xmlns:cx="http://schemas.microsoft.com/office/drawing/2014/chartex" xmlns:cx1="http://schemas.microsoft.com/office/drawing/2015/9/8/chartex" xmlns:cx2="http://schemas.microsoft.com/office/drawing/2015/10/21/chartex" xmlns:cx3="http://schemas.microsoft.com/office/drawing/2016/5/9/chartex" xmlns:cx4="http://schemas.microsoft.com/office/drawing/2016/5/10/chartex" xmlns:cx5="http://schemas.microsoft.com/office/drawing/2016/5/11/chartex" xmlns:cx6="http://schemas.microsoft.com/office/drawing/2016/5/12/chartex" xmlns:cx7="http://schemas.microsoft.com/office/drawing/2016/5/13/chartex" xmlns:cx8="http://schemas.microsoft.com/office/drawing/2016/5/14/chartex" xmlns:mc="http://schemas.openxmlformats.org/markup-compatibility/2006" xmlns:aink="http://schemas.microsoft.com/office/drawing/2016/ink" xmlns:am3d="http://schemas.microsoft.com/office/drawing/2017/model3d" xmlns:o="urn:schemas-microsoft-com:office:office" xmlns:r="http://schemas.openxmlformats.org/officeDocument/2006/relationships" xmlns:m="http://schemas.openxmlformats.org/officeDocument/2006/math" xmlns:v="urn:schemas-microsoft-com:vml" xmlns:wp14="http://schemas.microsoft.com/office/word/2010/wordprocessingDrawing" xmlns:wp="http://schemas.openxmlformats.org/drawingml/2006/wordprocessingDrawing" xmlns:w10="urn:schemas-microsoft-com:office:word" xmlns:w="http://schemas.openxmlformats.org/wordprocessingml/2006/main" xmlns:w14="http://schemas.microsoft.com/office/word/2010/wordml" xmlns:w15="http://schemas.microsoft.com/office/word/2012/wordml" xmlns:w16cid="http://schemas.microsoft.com/office/word/2016/wordml/cid" xmlns:w16se="http://schemas.microsoft.com/office/word/2015/wordml/symex" xmlns:wpg="http://schemas.microsoft.com/office/word/2010/wordprocessingGroup" xmlns:wpi="http://schemas.microsoft.com/office/word/2010/wordprocessingInk" xmlns:wne="http://schemas.microsoft.com/office/word/2006/wordml" xmlns:wps="http://schemas.microsoft.com/office/word/2010/wordprocessingShape" mc:Ignorable="w14 w15 w16se w16cid wp14">
+<w:hdr xmlns:wpc="http://schemas.microsoft.com/office/word/2010/wordprocessingCanvas" xmlns:cx="http://schemas.microsoft.com/office/drawing/2014/chartex" xmlns:cx1="http://schemas.microsoft.com/office/drawing/2015/9/8/chartex" xmlns:cx2="http://schemas.microsoft.com/office/drawing/2015/10/21/chartex" xmlns:cx3="http://schemas.microsoft.com/office/drawing/2016/5/9/chartex" xmlns:cx4="http://schemas.microsoft.com/office/drawing/2016/5/10/chartex" xmlns:cx5="http://schemas.microsoft.com/office/drawing/2016/5/11/chartex" xmlns:cx6="http://schemas.microsoft.com/office/drawing/2016/5/12/chartex" xmlns:cx7="http://schemas.microsoft.com/office/drawing/2016/5/13/chartex" xmlns:cx8="http://schemas.microsoft.com/office/drawing/2016/5/14/chartex" xmlns:mc="http://schemas.openxmlformats.org/markup-compatibility/2006" xmlns:aink="http://schemas.microsoft.com/office/drawing/2016/ink" xmlns:am3d="http://schemas.microsoft.com/office/drawing/2017/model3d" xmlns:o="urn:schemas-microsoft-com:office:office" xmlns:r="http://schemas.openxmlformats.org/officeDocument/2006/relationships" xmlns:m="http://schemas.openxmlformats.org/officeDocument/2006/math" xmlns:v="urn:schemas-microsoft-com:vml" xmlns:wp14="http://schemas.microsoft.com/office/word/2010/wordprocessingDrawing" xmlns:wp="http://schemas.openxmlformats.org/drawingml/2006/wordprocessingDrawing" xmlns:w10="urn:schemas-microsoft-com:office:word" xmlns:w="http://schemas.openxmlformats.org/wordprocessingml/2006/main" xmlns:w14="http://schemas.microsoft.com/office/word/2010/wordml" xmlns:w15="http://schemas.microsoft.com/office/word/2012/wordml" xmlns:w16cex="http://schemas.microsoft.com/office/word/2018/wordml/cex" xmlns:w16cid="http://schemas.microsoft.com/office/word/2016/wordml/cid" xmlns:w16="http://schemas.microsoft.com/office/word/2018/wordml" xmlns:w16sdtdh="http://schemas.microsoft.com/office/word/2020/wordml/sdtdatahash" xmlns:w16se="http://schemas.microsoft.com/office/word/2015/wordml/symex" xmlns:wpg="http://schemas.microsoft.com/office/word/2010/wordprocessingGroup" xmlns:wpi="http://schemas.microsoft.com/office/word/2010/wordprocessingInk" xmlns:wne="http://schemas.microsoft.com/office/word/2006/wordml" xmlns:wps="http://schemas.microsoft.com/office/word/2010/wordprocessingShape" mc:Ignorable="w14 w15 w16se w16cid w16 w16cex w16sdtdh wp14">
   <w:tbl>
     <w:tblPr>
       <w:tblW w:w="8730" w:type="dxa"/>
@@ -2436,7 +2669,7 @@
 </file>
 
 <file path=word/header2.xml><?xml version="1.0" encoding="utf-8"?>
-<w:hdr xmlns:wpc="http://schemas.microsoft.com/office/word/2010/wordprocessingCanvas" xmlns:cx="http://schemas.microsoft.com/office/drawing/2014/chartex" xmlns:cx1="http://schemas.microsoft.com/office/drawing/2015/9/8/chartex" xmlns:cx2="http://schemas.microsoft.com/office/drawing/2015/10/21/chartex" xmlns:cx3="http://schemas.microsoft.com/office/drawing/2016/5/9/chartex" xmlns:cx4="http://schemas.microsoft.com/office/drawing/2016/5/10/chartex" xmlns:cx5="http://schemas.microsoft.com/office/drawing/2016/5/11/chartex" xmlns:cx6="http://schemas.microsoft.com/office/drawing/2016/5/12/chartex" xmlns:cx7="http://schemas.microsoft.com/office/drawing/2016/5/13/chartex" xmlns:cx8="http://schemas.microsoft.com/office/drawing/2016/5/14/chartex" xmlns:mc="http://schemas.openxmlformats.org/markup-compatibility/2006" xmlns:aink="http://schemas.microsoft.com/office/drawing/2016/ink" xmlns:am3d="http://schemas.microsoft.com/office/drawing/2017/model3d" xmlns:o="urn:schemas-microsoft-com:office:office" xmlns:r="http://schemas.openxmlformats.org/officeDocument/2006/relationships" xmlns:m="http://schemas.openxmlformats.org/officeDocument/2006/math" xmlns:v="urn:schemas-microsoft-com:vml" xmlns:wp14="http://schemas.microsoft.com/office/word/2010/wordprocessingDrawing" xmlns:wp="http://schemas.openxmlformats.org/drawingml/2006/wordprocessingDrawing" xmlns:w10="urn:schemas-microsoft-com:office:word" xmlns:w="http://schemas.openxmlformats.org/wordprocessingml/2006/main" xmlns:w14="http://schemas.microsoft.com/office/word/2010/wordml" xmlns:w15="http://schemas.microsoft.com/office/word/2012/wordml" xmlns:w16cid="http://schemas.microsoft.com/office/word/2016/wordml/cid" xmlns:w16se="http://schemas.microsoft.com/office/word/2015/wordml/symex" xmlns:wpg="http://schemas.microsoft.com/office/word/2010/wordprocessingGroup" xmlns:wpi="http://schemas.microsoft.com/office/word/2010/wordprocessingInk" xmlns:wne="http://schemas.microsoft.com/office/word/2006/wordml" xmlns:wps="http://schemas.microsoft.com/office/word/2010/wordprocessingShape" mc:Ignorable="w14 w15 w16se w16cid wp14">
+<w:hdr xmlns:wpc="http://schemas.microsoft.com/office/word/2010/wordprocessingCanvas" xmlns:cx="http://schemas.microsoft.com/office/drawing/2014/chartex" xmlns:cx1="http://schemas.microsoft.com/office/drawing/2015/9/8/chartex" xmlns:cx2="http://schemas.microsoft.com/office/drawing/2015/10/21/chartex" xmlns:cx3="http://schemas.microsoft.com/office/drawing/2016/5/9/chartex" xmlns:cx4="http://schemas.microsoft.com/office/drawing/2016/5/10/chartex" xmlns:cx5="http://schemas.microsoft.com/office/drawing/2016/5/11/chartex" xmlns:cx6="http://schemas.microsoft.com/office/drawing/2016/5/12/chartex" xmlns:cx7="http://schemas.microsoft.com/office/drawing/2016/5/13/chartex" xmlns:cx8="http://schemas.microsoft.com/office/drawing/2016/5/14/chartex" xmlns:mc="http://schemas.openxmlformats.org/markup-compatibility/2006" xmlns:aink="http://schemas.microsoft.com/office/drawing/2016/ink" xmlns:am3d="http://schemas.microsoft.com/office/drawing/2017/model3d" xmlns:o="urn:schemas-microsoft-com:office:office" xmlns:r="http://schemas.openxmlformats.org/officeDocument/2006/relationships" xmlns:m="http://schemas.openxmlformats.org/officeDocument/2006/math" xmlns:v="urn:schemas-microsoft-com:vml" xmlns:wp14="http://schemas.microsoft.com/office/word/2010/wordprocessingDrawing" xmlns:wp="http://schemas.openxmlformats.org/drawingml/2006/wordprocessingDrawing" xmlns:w10="urn:schemas-microsoft-com:office:word" xmlns:w="http://schemas.openxmlformats.org/wordprocessingml/2006/main" xmlns:w14="http://schemas.microsoft.com/office/word/2010/wordml" xmlns:w15="http://schemas.microsoft.com/office/word/2012/wordml" xmlns:w16cex="http://schemas.microsoft.com/office/word/2018/wordml/cex" xmlns:w16cid="http://schemas.microsoft.com/office/word/2016/wordml/cid" xmlns:w16="http://schemas.microsoft.com/office/word/2018/wordml" xmlns:w16sdtdh="http://schemas.microsoft.com/office/word/2020/wordml/sdtdatahash" xmlns:w16se="http://schemas.microsoft.com/office/word/2015/wordml/symex" xmlns:wpg="http://schemas.microsoft.com/office/word/2010/wordprocessingGroup" xmlns:wpi="http://schemas.microsoft.com/office/word/2010/wordprocessingInk" xmlns:wne="http://schemas.microsoft.com/office/word/2006/wordml" xmlns:wps="http://schemas.microsoft.com/office/word/2010/wordprocessingShape" mc:Ignorable="w14 w15 w16se w16cid w16 w16cex w16sdtdh wp14">
   <w:tbl>
     <w:tblPr>
       <w:tblW w:w="8865" w:type="dxa"/>
@@ -2476,7 +2709,7 @@
               <w:rFonts w:ascii="New York" w:hAnsi="New York"/>
               <w:b/>
             </w:rPr>
-            <w:object w:dxaOrig="1470" w:dyaOrig="420">
+            <w:object w:dxaOrig="1470" w:dyaOrig="420" w14:anchorId="3E10AC99">
               <v:shapetype id="_x0000_t75" coordsize="21600,21600" o:spt="75" o:preferrelative="t" path="m@4@5l@4@11@9@11@9@5xe" filled="f" stroked="f">
                 <v:stroke joinstyle="miter"/>
                 <v:formulas>
@@ -2499,7 +2732,7 @@
               <v:shape id="_x0000_i1025" type="#_x0000_t75" style="width:73.5pt;height:21pt" fillcolor="window">
                 <v:imagedata r:id="rId1" o:title=""/>
               </v:shape>
-              <o:OLEObject Type="Embed" ProgID="Word.Picture.8" ShapeID="_x0000_i1025" DrawAspect="Content" ObjectID="_1788174907" r:id="rId2"/>
+              <o:OLEObject Type="Embed" ProgID="Word.Picture.8" ShapeID="_x0000_i1025" DrawAspect="Content" ObjectID="_1790055125" r:id="rId2"/>
             </w:object>
           </w:r>
         </w:p>
@@ -2563,7 +2796,7 @@
 </file>
 
 <file path=word/numbering.xml><?xml version="1.0" encoding="utf-8"?>
-<w:numbering xmlns:wpc="http://schemas.microsoft.com/office/word/2010/wordprocessingCanvas" xmlns:cx="http://schemas.microsoft.com/office/drawing/2014/chartex" xmlns:cx1="http://schemas.microsoft.com/office/drawing/2015/9/8/chartex" xmlns:cx2="http://schemas.microsoft.com/office/drawing/2015/10/21/chartex" xmlns:cx3="http://schemas.microsoft.com/office/drawing/2016/5/9/chartex" xmlns:cx4="http://schemas.microsoft.com/office/drawing/2016/5/10/chartex" xmlns:cx5="http://schemas.microsoft.com/office/drawing/2016/5/11/chartex" xmlns:cx6="http://schemas.microsoft.com/office/drawing/2016/5/12/chartex" xmlns:cx7="http://schemas.microsoft.com/office/drawing/2016/5/13/chartex" xmlns:cx8="http://schemas.microsoft.com/office/drawing/2016/5/14/chartex" xmlns:mc="http://schemas.openxmlformats.org/markup-compatibility/2006" xmlns:aink="http://schemas.microsoft.com/office/drawing/2016/ink" xmlns:am3d="http://schemas.microsoft.com/office/drawing/2017/model3d" xmlns:o="urn:schemas-microsoft-com:office:office" xmlns:r="http://schemas.openxmlformats.org/officeDocument/2006/relationships" xmlns:m="http://schemas.openxmlformats.org/officeDocument/2006/math" xmlns:v="urn:schemas-microsoft-com:vml" xmlns:wp14="http://schemas.microsoft.com/office/word/2010/wordprocessingDrawing" xmlns:wp="http://schemas.openxmlformats.org/drawingml/2006/wordprocessingDrawing" xmlns:w10="urn:schemas-microsoft-com:office:word" xmlns:w="http://schemas.openxmlformats.org/wordprocessingml/2006/main" xmlns:w14="http://schemas.microsoft.com/office/word/2010/wordml" xmlns:w15="http://schemas.microsoft.com/office/word/2012/wordml" xmlns:w16cid="http://schemas.microsoft.com/office/word/2016/wordml/cid" xmlns:w16se="http://schemas.microsoft.com/office/word/2015/wordml/symex" xmlns:wpg="http://schemas.microsoft.com/office/word/2010/wordprocessingGroup" xmlns:wpi="http://schemas.microsoft.com/office/word/2010/wordprocessingInk" xmlns:wne="http://schemas.microsoft.com/office/word/2006/wordml" xmlns:wps="http://schemas.microsoft.com/office/word/2010/wordprocessingShape" mc:Ignorable="w14 w15 w16se w16cid wp14">
+<w:numbering xmlns:wpc="http://schemas.microsoft.com/office/word/2010/wordprocessingCanvas" xmlns:cx="http://schemas.microsoft.com/office/drawing/2014/chartex" xmlns:cx1="http://schemas.microsoft.com/office/drawing/2015/9/8/chartex" xmlns:cx2="http://schemas.microsoft.com/office/drawing/2015/10/21/chartex" xmlns:cx3="http://schemas.microsoft.com/office/drawing/2016/5/9/chartex" xmlns:cx4="http://schemas.microsoft.com/office/drawing/2016/5/10/chartex" xmlns:cx5="http://schemas.microsoft.com/office/drawing/2016/5/11/chartex" xmlns:cx6="http://schemas.microsoft.com/office/drawing/2016/5/12/chartex" xmlns:cx7="http://schemas.microsoft.com/office/drawing/2016/5/13/chartex" xmlns:cx8="http://schemas.microsoft.com/office/drawing/2016/5/14/chartex" xmlns:mc="http://schemas.openxmlformats.org/markup-compatibility/2006" xmlns:aink="http://schemas.microsoft.com/office/drawing/2016/ink" xmlns:am3d="http://schemas.microsoft.com/office/drawing/2017/model3d" xmlns:o="urn:schemas-microsoft-com:office:office" xmlns:r="http://schemas.openxmlformats.org/officeDocument/2006/relationships" xmlns:m="http://schemas.openxmlformats.org/officeDocument/2006/math" xmlns:v="urn:schemas-microsoft-com:vml" xmlns:wp14="http://schemas.microsoft.com/office/word/2010/wordprocessingDrawing" xmlns:wp="http://schemas.openxmlformats.org/drawingml/2006/wordprocessingDrawing" xmlns:w10="urn:schemas-microsoft-com:office:word" xmlns:w="http://schemas.openxmlformats.org/wordprocessingml/2006/main" xmlns:w14="http://schemas.microsoft.com/office/word/2010/wordml" xmlns:w15="http://schemas.microsoft.com/office/word/2012/wordml" xmlns:w16cex="http://schemas.microsoft.com/office/word/2018/wordml/cex" xmlns:w16cid="http://schemas.microsoft.com/office/word/2016/wordml/cid" xmlns:w16="http://schemas.microsoft.com/office/word/2018/wordml" xmlns:w16sdtdh="http://schemas.microsoft.com/office/word/2020/wordml/sdtdatahash" xmlns:w16se="http://schemas.microsoft.com/office/word/2015/wordml/symex" xmlns:wpg="http://schemas.microsoft.com/office/word/2010/wordprocessingGroup" xmlns:wpi="http://schemas.microsoft.com/office/word/2010/wordprocessingInk" xmlns:wne="http://schemas.microsoft.com/office/word/2006/wordml" xmlns:wps="http://schemas.microsoft.com/office/word/2010/wordprocessingShape" mc:Ignorable="w14 w15 w16se w16cid w16 w16cex w16sdtdh wp14">
   <w:abstractNum w:abstractNumId="0" w15:restartNumberingAfterBreak="0">
     <w:nsid w:val="01D5057F"/>
     <w:multiLevelType w:val="hybridMultilevel"/>
@@ -5526,7 +5759,7 @@
 </file>
 
 <file path=word/styles.xml><?xml version="1.0" encoding="utf-8"?>
-<w:styles xmlns:mc="http://schemas.openxmlformats.org/markup-compatibility/2006" xmlns:r="http://schemas.openxmlformats.org/officeDocument/2006/relationships" xmlns:w="http://schemas.openxmlformats.org/wordprocessingml/2006/main" xmlns:w14="http://schemas.microsoft.com/office/word/2010/wordml" xmlns:w15="http://schemas.microsoft.com/office/word/2012/wordml" xmlns:w16cid="http://schemas.microsoft.com/office/word/2016/wordml/cid" xmlns:w16se="http://schemas.microsoft.com/office/word/2015/wordml/symex" mc:Ignorable="w14 w15 w16se w16cid">
+<w:styles xmlns:mc="http://schemas.openxmlformats.org/markup-compatibility/2006" xmlns:r="http://schemas.openxmlformats.org/officeDocument/2006/relationships" xmlns:w="http://schemas.openxmlformats.org/wordprocessingml/2006/main" xmlns:w14="http://schemas.microsoft.com/office/word/2010/wordml" xmlns:w15="http://schemas.microsoft.com/office/word/2012/wordml" xmlns:w16cex="http://schemas.microsoft.com/office/word/2018/wordml/cex" xmlns:w16cid="http://schemas.microsoft.com/office/word/2016/wordml/cid" xmlns:w16="http://schemas.microsoft.com/office/word/2018/wordml" xmlns:w16sdtdh="http://schemas.microsoft.com/office/word/2020/wordml/sdtdatahash" xmlns:w16se="http://schemas.microsoft.com/office/word/2015/wordml/symex" mc:Ignorable="w14 w15 w16se w16cid w16 w16cex w16sdtdh">
   <w:docDefaults>
     <w:rPrDefault>
       <w:rPr>
@@ -5536,7 +5769,7 @@
     </w:rPrDefault>
     <w:pPrDefault/>
   </w:docDefaults>
-  <w:latentStyles w:defLockedState="0" w:defUIPriority="0" w:defSemiHidden="0" w:defUnhideWhenUsed="0" w:defQFormat="0" w:count="375">
+  <w:latentStyles w:defLockedState="0" w:defUIPriority="0" w:defSemiHidden="0" w:defUnhideWhenUsed="0" w:defQFormat="0" w:count="376">
     <w:lsdException w:name="Normal" w:qFormat="1"/>
     <w:lsdException w:name="heading 1" w:qFormat="1"/>
     <w:lsdException w:name="heading 2" w:qFormat="1"/>
@@ -5636,7 +5869,6 @@
     <w:lsdException w:name="HTML Sample" w:semiHidden="1" w:unhideWhenUsed="1"/>
     <w:lsdException w:name="HTML Typewriter" w:semiHidden="1" w:unhideWhenUsed="1"/>
     <w:lsdException w:name="HTML Variable" w:semiHidden="1" w:unhideWhenUsed="1"/>
-    <w:lsdException w:name="Normal Table" w:semiHidden="1" w:unhideWhenUsed="1"/>
     <w:lsdException w:name="annotation subject" w:semiHidden="1" w:unhideWhenUsed="1"/>
     <w:lsdException w:name="No List" w:semiHidden="1" w:unhideWhenUsed="1"/>
     <w:lsdException w:name="Outline List 1" w:semiHidden="1" w:unhideWhenUsed="1"/>
@@ -5683,9 +5915,7 @@
     <w:lsdException w:name="Table Subtle 2" w:semiHidden="1" w:unhideWhenUsed="1"/>
     <w:lsdException w:name="Table Web 1" w:semiHidden="1" w:unhideWhenUsed="1"/>
     <w:lsdException w:name="Table Web 2" w:semiHidden="1" w:unhideWhenUsed="1"/>
-    <w:lsdException w:name="Table Web 3" w:semiHidden="1" w:unhideWhenUsed="1"/>
     <w:lsdException w:name="Balloon Text" w:semiHidden="1" w:unhideWhenUsed="1"/>
-    <w:lsdException w:name="Table Theme" w:semiHidden="1" w:unhideWhenUsed="1"/>
     <w:lsdException w:name="Placeholder Text" w:semiHidden="1" w:uiPriority="99"/>
     <w:lsdException w:name="No Spacing" w:uiPriority="1" w:qFormat="1"/>
     <w:lsdException w:name="Light Shading" w:uiPriority="60"/>
@@ -5905,6 +6135,7 @@
     <w:lsdException w:name="Smart Hyperlink" w:semiHidden="1" w:uiPriority="99" w:unhideWhenUsed="1"/>
     <w:lsdException w:name="Hashtag" w:semiHidden="1" w:uiPriority="99" w:unhideWhenUsed="1"/>
     <w:lsdException w:name="Unresolved Mention" w:semiHidden="1" w:uiPriority="99" w:unhideWhenUsed="1"/>
+    <w:lsdException w:name="Smart Link" w:semiHidden="1" w:uiPriority="99" w:unhideWhenUsed="1"/>
   </w:latentStyles>
   <w:style w:type="paragraph" w:default="1" w:styleId="Normal">
     <w:name w:val="Normal"/>

--- a/PE - Debugging.docx
+++ b/PE - Debugging.docx
@@ -108,7 +108,15 @@
         <w:br/>
       </w:r>
       <w:r>
-        <w:t xml:space="preserve">Name the file “LastNameFirstName_DebuggingPE”.  </w:t>
+        <w:t>Name the file “</w:t>
+      </w:r>
+      <w:proofErr w:type="spellStart"/>
+      <w:r>
+        <w:t>LastNameFirstName_DebuggingPE</w:t>
+      </w:r>
+      <w:proofErr w:type="spellEnd"/>
+      <w:r>
+        <w:t xml:space="preserve">”.  </w:t>
       </w:r>
       <w:r>
         <w:br/>
@@ -131,19 +139,33 @@
         <w:rPr>
           <w:i/>
         </w:rPr>
-        <w:t xml:space="preserve"> “Cascioli</w:t>
-      </w:r>
+        <w:t xml:space="preserve"> “</w:t>
+      </w:r>
+      <w:proofErr w:type="spellStart"/>
       <w:r>
         <w:rPr>
           <w:i/>
         </w:rPr>
+        <w:t>Cascioli</w:t>
+      </w:r>
+      <w:r>
+        <w:rPr>
+          <w:i/>
+        </w:rPr>
         <w:t>Erin_</w:t>
       </w:r>
       <w:r>
         <w:rPr>
           <w:i/>
         </w:rPr>
-        <w:t>DebuggingPE”)</w:t>
+        <w:t>DebuggingPE</w:t>
+      </w:r>
+      <w:proofErr w:type="spellEnd"/>
+      <w:r>
+        <w:rPr>
+          <w:i/>
+        </w:rPr>
+        <w:t>”)</w:t>
       </w:r>
     </w:p>
     <w:p>
@@ -172,6 +194,7 @@
       <w:r>
         <w:t xml:space="preserve"> the starter file “</w:t>
       </w:r>
+      <w:proofErr w:type="spellStart"/>
       <w:r>
         <w:rPr>
           <w:i/>
@@ -193,6 +216,7 @@
         </w:rPr>
         <w:t>Starter</w:t>
       </w:r>
+      <w:proofErr w:type="spellEnd"/>
       <w:r>
         <w:t xml:space="preserve">” in MyCourses.  </w:t>
       </w:r>
@@ -696,7 +720,15 @@
         <w:t xml:space="preserve">When you are finished, </w:t>
       </w:r>
       <w:r>
-        <w:t>upload BOTH to the appropriate dropbox:</w:t>
+        <w:t xml:space="preserve">upload BOTH to the appropriate </w:t>
+      </w:r>
+      <w:proofErr w:type="spellStart"/>
+      <w:r>
+        <w:t>dropbox</w:t>
+      </w:r>
+      <w:proofErr w:type="spellEnd"/>
+      <w:r>
+        <w:t>:</w:t>
       </w:r>
     </w:p>
     <w:p>
@@ -1143,6 +1175,7 @@
         </w:rPr>
         <w:t xml:space="preserve">I will rename you </w:t>
       </w:r>
+      <w:proofErr w:type="spellStart"/>
       <w:r>
         <w:rPr>
           <w:rFonts w:ascii="Consolas" w:hAnsi="Consolas"/>
@@ -1150,6 +1183,7 @@
         </w:rPr>
         <w:t>milyE</w:t>
       </w:r>
+      <w:proofErr w:type="spellEnd"/>
       <w:r>
         <w:rPr>
           <w:rFonts w:ascii="Consolas" w:hAnsi="Consolas"/>
@@ -1982,6 +2016,11 @@
       </w:r>
     </w:p>
     <w:p>
+      <w:pPr>
+        <w:rPr>
+          <w:i/>
+        </w:rPr>
+      </w:pPr>
       <w:r>
         <w:rPr>
           <w:b/>
@@ -1998,6 +2037,84 @@
         <w:t>Note: Add a screenshot of the Locals window, or describe the steps you took to figure out why the error occurred.</w:t>
       </w:r>
     </w:p>
+    <w:p>
+      <w:r>
+        <w:drawing>
+          <wp:inline distT="0" distB="0" distL="0" distR="0" wp14:anchorId="74CB054A" wp14:editId="3CE284C7">
+            <wp:extent cx="5486400" cy="185420"/>
+            <wp:effectExtent l="0" t="0" r="0" b="5080"/>
+            <wp:docPr id="13" name="Picture 13"/>
+            <wp:cNvGraphicFramePr>
+              <a:graphicFrameLocks xmlns:a="http://schemas.openxmlformats.org/drawingml/2006/main" noChangeAspect="1"/>
+            </wp:cNvGraphicFramePr>
+            <a:graphic xmlns:a="http://schemas.openxmlformats.org/drawingml/2006/main">
+              <a:graphicData uri="http://schemas.openxmlformats.org/drawingml/2006/picture">
+                <pic:pic xmlns:pic="http://schemas.openxmlformats.org/drawingml/2006/picture">
+                  <pic:nvPicPr>
+                    <pic:cNvPr id="1" name=""/>
+                    <pic:cNvPicPr/>
+                  </pic:nvPicPr>
+                  <pic:blipFill>
+                    <a:blip r:embed="rId15"/>
+                    <a:stretch>
+                      <a:fillRect/>
+                    </a:stretch>
+                  </pic:blipFill>
+                  <pic:spPr>
+                    <a:xfrm>
+                      <a:off x="0" y="0"/>
+                      <a:ext cx="5486400" cy="185420"/>
+                    </a:xfrm>
+                    <a:prstGeom prst="rect">
+                      <a:avLst/>
+                    </a:prstGeom>
+                  </pic:spPr>
+                </pic:pic>
+              </a:graphicData>
+            </a:graphic>
+          </wp:inline>
+        </w:drawing>
+      </w:r>
+    </w:p>
+    <w:p>
+      <w:r>
+        <w:drawing>
+          <wp:inline distT="0" distB="0" distL="0" distR="0" wp14:anchorId="43595A82" wp14:editId="5AB5A08A">
+            <wp:extent cx="5486400" cy="343535"/>
+            <wp:effectExtent l="0" t="0" r="0" b="0"/>
+            <wp:docPr id="14" name="Picture 14"/>
+            <wp:cNvGraphicFramePr>
+              <a:graphicFrameLocks xmlns:a="http://schemas.openxmlformats.org/drawingml/2006/main" noChangeAspect="1"/>
+            </wp:cNvGraphicFramePr>
+            <a:graphic xmlns:a="http://schemas.openxmlformats.org/drawingml/2006/main">
+              <a:graphicData uri="http://schemas.openxmlformats.org/drawingml/2006/picture">
+                <pic:pic xmlns:pic="http://schemas.openxmlformats.org/drawingml/2006/picture">
+                  <pic:nvPicPr>
+                    <pic:cNvPr id="1" name=""/>
+                    <pic:cNvPicPr/>
+                  </pic:nvPicPr>
+                  <pic:blipFill>
+                    <a:blip r:embed="rId16"/>
+                    <a:stretch>
+                      <a:fillRect/>
+                    </a:stretch>
+                  </pic:blipFill>
+                  <pic:spPr>
+                    <a:xfrm>
+                      <a:off x="0" y="0"/>
+                      <a:ext cx="5486400" cy="343535"/>
+                    </a:xfrm>
+                    <a:prstGeom prst="rect">
+                      <a:avLst/>
+                    </a:prstGeom>
+                  </pic:spPr>
+                </pic:pic>
+              </a:graphicData>
+            </a:graphic>
+          </wp:inline>
+        </w:drawing>
+      </w:r>
+    </w:p>
     <w:p/>
     <w:p>
       <w:r>
@@ -2010,7 +2127,11 @@
         <w:t xml:space="preserve">  </w:t>
       </w:r>
     </w:p>
-    <w:p/>
+    <w:p>
+      <w:r>
+        <w:t>Syntax</w:t>
+      </w:r>
+    </w:p>
     <w:p>
       <w:r>
         <w:rPr>
@@ -2025,9 +2146,29 @@
     <w:p>
       <w:pPr>
         <w:rPr>
-          <w:b/>
-        </w:rPr>
-      </w:pPr>
+          <w:bCs/>
+        </w:rPr>
+      </w:pPr>
+      <w:r>
+        <w:rPr>
+          <w:bCs/>
+        </w:rPr>
+        <w:t xml:space="preserve">I declared </w:t>
+      </w:r>
+      <w:proofErr w:type="spellStart"/>
+      <w:r>
+        <w:rPr>
+          <w:bCs/>
+        </w:rPr>
+        <w:t>sineOfAngle</w:t>
+      </w:r>
+      <w:proofErr w:type="spellEnd"/>
+      <w:r>
+        <w:rPr>
+          <w:bCs/>
+        </w:rPr>
+        <w:t xml:space="preserve"> and initialized it with a value of 0.866</w:t>
+      </w:r>
     </w:p>
     <w:p>
       <w:pPr>
@@ -2043,6 +2184,11 @@
       </w:r>
     </w:p>
     <w:p>
+      <w:pPr>
+        <w:rPr>
+          <w:i/>
+        </w:rPr>
+      </w:pPr>
       <w:r>
         <w:rPr>
           <w:b/>
@@ -2059,7 +2205,84 @@
         <w:t>Note: Add a screenshot of the Locals window, or describe the steps you took to figure out why the error occurred.</w:t>
       </w:r>
     </w:p>
-    <w:p/>
+    <w:p>
+      <w:r>
+        <w:drawing>
+          <wp:inline distT="0" distB="0" distL="0" distR="0" wp14:anchorId="7CF53E0C" wp14:editId="7F2EDBEA">
+            <wp:extent cx="5486400" cy="170815"/>
+            <wp:effectExtent l="0" t="0" r="0" b="635"/>
+            <wp:docPr id="16" name="Picture 16"/>
+            <wp:cNvGraphicFramePr>
+              <a:graphicFrameLocks xmlns:a="http://schemas.openxmlformats.org/drawingml/2006/main" noChangeAspect="1"/>
+            </wp:cNvGraphicFramePr>
+            <a:graphic xmlns:a="http://schemas.openxmlformats.org/drawingml/2006/main">
+              <a:graphicData uri="http://schemas.openxmlformats.org/drawingml/2006/picture">
+                <pic:pic xmlns:pic="http://schemas.openxmlformats.org/drawingml/2006/picture">
+                  <pic:nvPicPr>
+                    <pic:cNvPr id="1" name=""/>
+                    <pic:cNvPicPr/>
+                  </pic:nvPicPr>
+                  <pic:blipFill>
+                    <a:blip r:embed="rId17"/>
+                    <a:stretch>
+                      <a:fillRect/>
+                    </a:stretch>
+                  </pic:blipFill>
+                  <pic:spPr>
+                    <a:xfrm>
+                      <a:off x="0" y="0"/>
+                      <a:ext cx="5486400" cy="170815"/>
+                    </a:xfrm>
+                    <a:prstGeom prst="rect">
+                      <a:avLst/>
+                    </a:prstGeom>
+                  </pic:spPr>
+                </pic:pic>
+              </a:graphicData>
+            </a:graphic>
+          </wp:inline>
+        </w:drawing>
+      </w:r>
+    </w:p>
+    <w:p>
+      <w:r>
+        <w:drawing>
+          <wp:inline distT="0" distB="0" distL="0" distR="0" wp14:anchorId="17060C03" wp14:editId="7BDB5950">
+            <wp:extent cx="5486400" cy="231775"/>
+            <wp:effectExtent l="0" t="0" r="0" b="0"/>
+            <wp:docPr id="15" name="Picture 15"/>
+            <wp:cNvGraphicFramePr>
+              <a:graphicFrameLocks xmlns:a="http://schemas.openxmlformats.org/drawingml/2006/main" noChangeAspect="1"/>
+            </wp:cNvGraphicFramePr>
+            <a:graphic xmlns:a="http://schemas.openxmlformats.org/drawingml/2006/main">
+              <a:graphicData uri="http://schemas.openxmlformats.org/drawingml/2006/picture">
+                <pic:pic xmlns:pic="http://schemas.openxmlformats.org/drawingml/2006/picture">
+                  <pic:nvPicPr>
+                    <pic:cNvPr id="1" name=""/>
+                    <pic:cNvPicPr/>
+                  </pic:nvPicPr>
+                  <pic:blipFill>
+                    <a:blip r:embed="rId18"/>
+                    <a:stretch>
+                      <a:fillRect/>
+                    </a:stretch>
+                  </pic:blipFill>
+                  <pic:spPr>
+                    <a:xfrm>
+                      <a:off x="0" y="0"/>
+                      <a:ext cx="5486400" cy="231775"/>
+                    </a:xfrm>
+                    <a:prstGeom prst="rect">
+                      <a:avLst/>
+                    </a:prstGeom>
+                  </pic:spPr>
+                </pic:pic>
+              </a:graphicData>
+            </a:graphic>
+          </wp:inline>
+        </w:drawing>
+      </w:r>
+    </w:p>
     <w:p>
       <w:r>
         <w:rPr>
@@ -2071,16 +2294,69 @@
         <w:t xml:space="preserve">  </w:t>
       </w:r>
     </w:p>
-    <w:p/>
-    <w:p>
+    <w:p>
+      <w:r>
+        <w:t>Syntax error</w:t>
+      </w:r>
+    </w:p>
+    <w:p>
+      <w:pPr>
+        <w:rPr>
+          <w:b/>
+        </w:rPr>
+      </w:pPr>
       <w:r>
         <w:rPr>
           <w:b/>
         </w:rPr>
         <w:t>How did you fix it?</w:t>
       </w:r>
-      <w:r>
-        <w:t xml:space="preserve">  </w:t>
+    </w:p>
+    <w:p>
+      <w:pPr>
+        <w:rPr>
+          <w:bCs/>
+        </w:rPr>
+      </w:pPr>
+      <w:r>
+        <w:rPr>
+          <w:bCs/>
+        </w:rPr>
+        <w:t>We added a quotation mark</w:t>
+      </w:r>
+      <w:r>
+        <w:rPr>
+          <w:bCs/>
+        </w:rPr>
+        <w:t xml:space="preserve"> before the </w:t>
+      </w:r>
+      <w:proofErr w:type="spellStart"/>
+      <w:r>
+        <w:rPr>
+          <w:bCs/>
+        </w:rPr>
+        <w:t>newName</w:t>
+      </w:r>
+      <w:proofErr w:type="spellEnd"/>
+      <w:r>
+        <w:rPr>
+          <w:bCs/>
+        </w:rPr>
+        <w:t xml:space="preserve"> variable, added </w:t>
+      </w:r>
+      <w:proofErr w:type="gramStart"/>
+      <w:r>
+        <w:rPr>
+          <w:bCs/>
+        </w:rPr>
+        <w:t>+‘</w:t>
+      </w:r>
+      <w:proofErr w:type="gramEnd"/>
+      <w:r>
+        <w:rPr>
+          <w:bCs/>
+        </w:rPr>
+        <w:t>s  then removed the brackets around the variable name.</w:t>
       </w:r>
     </w:p>
     <w:p/>
@@ -2116,7 +2392,45 @@
         <w:t>Note: Add a screenshot of the Locals window, or describe the steps you took to figure out why the error occurred.</w:t>
       </w:r>
     </w:p>
-    <w:p/>
+    <w:p>
+      <w:r>
+        <w:drawing>
+          <wp:inline distT="0" distB="0" distL="0" distR="0" wp14:anchorId="21851FBE" wp14:editId="680D3E3E">
+            <wp:extent cx="5486400" cy="251460"/>
+            <wp:effectExtent l="0" t="0" r="0" b="0"/>
+            <wp:docPr id="17" name="Picture 17"/>
+            <wp:cNvGraphicFramePr>
+              <a:graphicFrameLocks xmlns:a="http://schemas.openxmlformats.org/drawingml/2006/main" noChangeAspect="1"/>
+            </wp:cNvGraphicFramePr>
+            <a:graphic xmlns:a="http://schemas.openxmlformats.org/drawingml/2006/main">
+              <a:graphicData uri="http://schemas.openxmlformats.org/drawingml/2006/picture">
+                <pic:pic xmlns:pic="http://schemas.openxmlformats.org/drawingml/2006/picture">
+                  <pic:nvPicPr>
+                    <pic:cNvPr id="1" name=""/>
+                    <pic:cNvPicPr/>
+                  </pic:nvPicPr>
+                  <pic:blipFill>
+                    <a:blip r:embed="rId19"/>
+                    <a:stretch>
+                      <a:fillRect/>
+                    </a:stretch>
+                  </pic:blipFill>
+                  <pic:spPr>
+                    <a:xfrm>
+                      <a:off x="0" y="0"/>
+                      <a:ext cx="5486400" cy="251460"/>
+                    </a:xfrm>
+                    <a:prstGeom prst="rect">
+                      <a:avLst/>
+                    </a:prstGeom>
+                  </pic:spPr>
+                </pic:pic>
+              </a:graphicData>
+            </a:graphic>
+          </wp:inline>
+        </w:drawing>
+      </w:r>
+    </w:p>
     <w:p>
       <w:r>
         <w:rPr>
@@ -2128,7 +2442,11 @@
         <w:t xml:space="preserve">  </w:t>
       </w:r>
     </w:p>
-    <w:p/>
+    <w:p>
+      <w:r>
+        <w:t>Logical</w:t>
+      </w:r>
+    </w:p>
     <w:p>
       <w:r>
         <w:rPr>
@@ -2138,11 +2456,25 @@
       </w:r>
       <w:r>
         <w:t xml:space="preserve">  </w:t>
+      </w:r>
+    </w:p>
+    <w:p>
+      <w:r>
+        <w:t>We replaced “</w:t>
+      </w:r>
+      <w:proofErr w:type="spellStart"/>
+      <w:proofErr w:type="gramStart"/>
+      <w:r>
+        <w:t>username.Length</w:t>
+      </w:r>
+      <w:proofErr w:type="spellEnd"/>
+      <w:proofErr w:type="gramEnd"/>
+      <w:r>
+        <w:t>” with 1 and username[1] with username[0]</w:t>
       </w:r>
     </w:p>
     <w:p/>
     <w:p/>
-    <w:p/>
     <w:p>
       <w:pPr>
         <w:rPr>
@@ -2173,7 +2505,45 @@
         <w:t>Note: Add a screenshot of the Locals window, or describe the steps you took to figure out why the error occurred.</w:t>
       </w:r>
     </w:p>
-    <w:p/>
+    <w:p>
+      <w:r>
+        <w:drawing>
+          <wp:inline distT="0" distB="0" distL="0" distR="0" wp14:anchorId="21CBE33E" wp14:editId="1E860FF5">
+            <wp:extent cx="5486400" cy="241935"/>
+            <wp:effectExtent l="0" t="0" r="0" b="5715"/>
+            <wp:docPr id="18" name="Picture 18"/>
+            <wp:cNvGraphicFramePr>
+              <a:graphicFrameLocks xmlns:a="http://schemas.openxmlformats.org/drawingml/2006/main" noChangeAspect="1"/>
+            </wp:cNvGraphicFramePr>
+            <a:graphic xmlns:a="http://schemas.openxmlformats.org/drawingml/2006/main">
+              <a:graphicData uri="http://schemas.openxmlformats.org/drawingml/2006/picture">
+                <pic:pic xmlns:pic="http://schemas.openxmlformats.org/drawingml/2006/picture">
+                  <pic:nvPicPr>
+                    <pic:cNvPr id="1" name=""/>
+                    <pic:cNvPicPr/>
+                  </pic:nvPicPr>
+                  <pic:blipFill>
+                    <a:blip r:embed="rId20"/>
+                    <a:stretch>
+                      <a:fillRect/>
+                    </a:stretch>
+                  </pic:blipFill>
+                  <pic:spPr>
+                    <a:xfrm>
+                      <a:off x="0" y="0"/>
+                      <a:ext cx="5486400" cy="241935"/>
+                    </a:xfrm>
+                    <a:prstGeom prst="rect">
+                      <a:avLst/>
+                    </a:prstGeom>
+                  </pic:spPr>
+                </pic:pic>
+              </a:graphicData>
+            </a:graphic>
+          </wp:inline>
+        </w:drawing>
+      </w:r>
+    </w:p>
     <w:p>
       <w:r>
         <w:rPr>
@@ -2185,7 +2555,11 @@
         <w:t xml:space="preserve">  </w:t>
       </w:r>
     </w:p>
-    <w:p/>
+    <w:p>
+      <w:r>
+        <w:t>Logical</w:t>
+      </w:r>
+    </w:p>
     <w:p>
       <w:r>
         <w:rPr>
@@ -2196,10 +2570,19 @@
       <w:r>
         <w:t xml:space="preserve">  </w:t>
       </w:r>
+    </w:p>
+    <w:p>
+      <w:r>
+        <w:t xml:space="preserve">We changed newname to </w:t>
+      </w:r>
+      <w:proofErr w:type="spellStart"/>
+      <w:r>
+        <w:t>userName</w:t>
+      </w:r>
+      <w:proofErr w:type="spellEnd"/>
     </w:p>
     <w:p/>
     <w:p/>
-    <w:p/>
     <w:p>
       <w:pPr>
         <w:rPr>
@@ -2230,20 +2613,27 @@
         <w:t>Note: Add a screenshot of the Locals window, or describe the steps you took to figure out why the error occurred.</w:t>
       </w:r>
     </w:p>
-    <w:p/>
-    <w:p>
-      <w:r>
-        <w:rPr>
-          <w:b/>
-        </w:rPr>
-        <w:lastRenderedPageBreak/>
+    <w:p>
+      <w:r>
+        <w:t xml:space="preserve">When looking at the code we realized userNumber1AsStrign was never parsed into userNumber1AsInt </w:t>
+      </w:r>
+    </w:p>
+    <w:p>
+      <w:r>
+        <w:rPr>
+          <w:b/>
+        </w:rPr>
         <w:t>What type of error is it?</w:t>
       </w:r>
       <w:r>
         <w:t xml:space="preserve">  </w:t>
       </w:r>
     </w:p>
-    <w:p/>
+    <w:p>
+      <w:r>
+        <w:t>logical</w:t>
+      </w:r>
+    </w:p>
     <w:p>
       <w:r>
         <w:rPr>
@@ -2253,10 +2643,150 @@
       </w:r>
       <w:r>
         <w:t xml:space="preserve">  </w:t>
+      </w:r>
+    </w:p>
+    <w:p>
+      <w:r>
+        <w:t>We added “</w:t>
+      </w:r>
+      <w:r>
+        <w:rPr>
+          <w:rFonts w:ascii="Cascadia Mono" w:hAnsi="Cascadia Mono" w:cs="Cascadia Mono"/>
+          <w:color w:val="000000"/>
+          <w:sz w:val="19"/>
+          <w:szCs w:val="19"/>
+        </w:rPr>
+        <w:t xml:space="preserve">userNumber1AsInt = </w:t>
+      </w:r>
+      <w:proofErr w:type="spellStart"/>
+      <w:proofErr w:type="gramStart"/>
+      <w:r>
+        <w:rPr>
+          <w:rFonts w:ascii="Cascadia Mono" w:hAnsi="Cascadia Mono" w:cs="Cascadia Mono"/>
+          <w:color w:val="000000"/>
+          <w:sz w:val="19"/>
+          <w:szCs w:val="19"/>
+        </w:rPr>
+        <w:t>int.Parse</w:t>
+      </w:r>
+      <w:proofErr w:type="spellEnd"/>
+      <w:proofErr w:type="gramEnd"/>
+      <w:r>
+        <w:rPr>
+          <w:rFonts w:ascii="Cascadia Mono" w:hAnsi="Cascadia Mono" w:cs="Cascadia Mono"/>
+          <w:color w:val="000000"/>
+          <w:sz w:val="19"/>
+          <w:szCs w:val="19"/>
+        </w:rPr>
+        <w:t>(userNumber1AsString);</w:t>
+      </w:r>
+      <w:r>
+        <w:t>” on line 32</w:t>
       </w:r>
     </w:p>
     <w:p/>
     <w:p/>
+    <w:p>
+      <w:pPr>
+        <w:rPr>
+          <w:b/>
+        </w:rPr>
+      </w:pPr>
+      <w:r>
+        <w:rPr>
+          <w:b/>
+        </w:rPr>
+        <w:t>Error #9</w:t>
+      </w:r>
+    </w:p>
+    <w:p>
+      <w:r>
+        <w:rPr>
+          <w:b/>
+        </w:rPr>
+        <w:t>What is the error?</w:t>
+      </w:r>
+      <w:r>
+        <w:t xml:space="preserve">  </w:t>
+      </w:r>
+      <w:r>
+        <w:rPr>
+          <w:i/>
+        </w:rPr>
+        <w:t>Note: Add a screenshot of the Locals window, or describe the steps you took to figure out why the error occurred.</w:t>
+      </w:r>
+    </w:p>
+    <w:p>
+      <w:r>
+        <w:drawing>
+          <wp:inline distT="0" distB="0" distL="0" distR="0" wp14:anchorId="21ABD4DA" wp14:editId="0BEB48FB">
+            <wp:extent cx="5486400" cy="723265"/>
+            <wp:effectExtent l="0" t="0" r="0" b="635"/>
+            <wp:docPr id="20" name="Picture 20"/>
+            <wp:cNvGraphicFramePr>
+              <a:graphicFrameLocks xmlns:a="http://schemas.openxmlformats.org/drawingml/2006/main" noChangeAspect="1"/>
+            </wp:cNvGraphicFramePr>
+            <a:graphic xmlns:a="http://schemas.openxmlformats.org/drawingml/2006/main">
+              <a:graphicData uri="http://schemas.openxmlformats.org/drawingml/2006/picture">
+                <pic:pic xmlns:pic="http://schemas.openxmlformats.org/drawingml/2006/picture">
+                  <pic:nvPicPr>
+                    <pic:cNvPr id="1" name=""/>
+                    <pic:cNvPicPr/>
+                  </pic:nvPicPr>
+                  <pic:blipFill>
+                    <a:blip r:embed="rId21"/>
+                    <a:stretch>
+                      <a:fillRect/>
+                    </a:stretch>
+                  </pic:blipFill>
+                  <pic:spPr>
+                    <a:xfrm>
+                      <a:off x="0" y="0"/>
+                      <a:ext cx="5486400" cy="723265"/>
+                    </a:xfrm>
+                    <a:prstGeom prst="rect">
+                      <a:avLst/>
+                    </a:prstGeom>
+                  </pic:spPr>
+                </pic:pic>
+              </a:graphicData>
+            </a:graphic>
+          </wp:inline>
+        </w:drawing>
+      </w:r>
+    </w:p>
+    <w:p>
+      <w:r>
+        <w:rPr>
+          <w:b/>
+        </w:rPr>
+        <w:t>What type of error is it?</w:t>
+      </w:r>
+      <w:r>
+        <w:t xml:space="preserve">  </w:t>
+      </w:r>
+    </w:p>
+    <w:p>
+      <w:r>
+        <w:t>logical</w:t>
+      </w:r>
+    </w:p>
+    <w:p>
+      <w:r>
+        <w:rPr>
+          <w:b/>
+        </w:rPr>
+        <w:t>How did you fix it?</w:t>
+      </w:r>
+      <w:r>
+        <w:t xml:space="preserve">  </w:t>
+      </w:r>
+    </w:p>
+    <w:p>
+      <w:r>
+        <w:t>Added % after {}</w:t>
+      </w:r>
+    </w:p>
     <w:p/>
     <w:p/>
     <w:p>
@@ -2269,10 +2799,15 @@
         <w:rPr>
           <w:b/>
         </w:rPr>
-        <w:t>Error #9</w:t>
-      </w:r>
-    </w:p>
-    <w:p>
+        <w:t>Error #10</w:t>
+      </w:r>
+    </w:p>
+    <w:p>
+      <w:pPr>
+        <w:rPr>
+          <w:i/>
+        </w:rPr>
+      </w:pPr>
       <w:r>
         <w:rPr>
           <w:b/>
@@ -2289,7 +2824,53 @@
         <w:t>Note: Add a screenshot of the Locals window, or describe the steps you took to figure out why the error occurred.</w:t>
       </w:r>
     </w:p>
-    <w:p/>
+    <w:p>
+      <w:r>
+        <w:rPr>
+          <w:i/>
+        </w:rPr>
+        <w:t xml:space="preserve">In the line that calculates the percentage we realized that because percentage was declared as int in the division the answer defaulted to 0. </w:t>
+      </w:r>
+    </w:p>
+    <w:p>
+      <w:r>
+        <w:drawing>
+          <wp:inline distT="0" distB="0" distL="0" distR="0" wp14:anchorId="17C6D02A" wp14:editId="412CA0A4">
+            <wp:extent cx="2295845" cy="438211"/>
+            <wp:effectExtent l="0" t="0" r="9525" b="0"/>
+            <wp:docPr id="21" name="Picture 21"/>
+            <wp:cNvGraphicFramePr>
+              <a:graphicFrameLocks xmlns:a="http://schemas.openxmlformats.org/drawingml/2006/main" noChangeAspect="1"/>
+            </wp:cNvGraphicFramePr>
+            <a:graphic xmlns:a="http://schemas.openxmlformats.org/drawingml/2006/main">
+              <a:graphicData uri="http://schemas.openxmlformats.org/drawingml/2006/picture">
+                <pic:pic xmlns:pic="http://schemas.openxmlformats.org/drawingml/2006/picture">
+                  <pic:nvPicPr>
+                    <pic:cNvPr id="1" name=""/>
+                    <pic:cNvPicPr/>
+                  </pic:nvPicPr>
+                  <pic:blipFill>
+                    <a:blip r:embed="rId22"/>
+                    <a:stretch>
+                      <a:fillRect/>
+                    </a:stretch>
+                  </pic:blipFill>
+                  <pic:spPr>
+                    <a:xfrm>
+                      <a:off x="0" y="0"/>
+                      <a:ext cx="2295845" cy="438211"/>
+                    </a:xfrm>
+                    <a:prstGeom prst="rect">
+                      <a:avLst/>
+                    </a:prstGeom>
+                  </pic:spPr>
+                </pic:pic>
+              </a:graphicData>
+            </a:graphic>
+          </wp:inline>
+        </w:drawing>
+      </w:r>
+    </w:p>
     <w:p>
       <w:r>
         <w:rPr>
@@ -2301,7 +2882,11 @@
         <w:t xml:space="preserve">  </w:t>
       </w:r>
     </w:p>
-    <w:p/>
+    <w:p>
+      <w:r>
+        <w:t>Syntax error</w:t>
+      </w:r>
+    </w:p>
     <w:p>
       <w:r>
         <w:rPr>
@@ -2313,71 +2898,18 @@
         <w:t xml:space="preserve">  </w:t>
       </w:r>
     </w:p>
-    <w:p/>
-    <w:p/>
-    <w:p/>
-    <w:p>
-      <w:pPr>
-        <w:rPr>
-          <w:b/>
-        </w:rPr>
-      </w:pPr>
-      <w:r>
-        <w:rPr>
-          <w:b/>
-        </w:rPr>
-        <w:t>Error #10</w:t>
-      </w:r>
-    </w:p>
-    <w:p>
-      <w:r>
-        <w:rPr>
-          <w:b/>
-        </w:rPr>
-        <w:t>What is the error?</w:t>
-      </w:r>
-      <w:r>
-        <w:t xml:space="preserve">  </w:t>
-      </w:r>
-      <w:r>
-        <w:rPr>
-          <w:i/>
-        </w:rPr>
-        <w:t>Note: Add a screenshot of the Locals window, or describe the steps you took to figure out why the error occurred.</w:t>
-      </w:r>
-    </w:p>
-    <w:p/>
-    <w:p>
-      <w:r>
-        <w:rPr>
-          <w:b/>
-        </w:rPr>
-        <w:t>What type of error is it?</w:t>
-      </w:r>
-      <w:r>
-        <w:t xml:space="preserve">  </w:t>
-      </w:r>
-    </w:p>
-    <w:p/>
-    <w:p>
-      <w:r>
-        <w:rPr>
-          <w:b/>
-        </w:rPr>
-        <w:t>How did you fix it?</w:t>
-      </w:r>
-      <w:r>
-        <w:t xml:space="preserve">  </w:t>
-      </w:r>
-    </w:p>
-    <w:p/>
+    <w:p>
+      <w:r>
+        <w:t>Changed the data type to double</w:t>
+      </w:r>
+    </w:p>
     <w:p/>
     <w:p/>
     <w:p/>
     <w:sectPr>
-      <w:headerReference w:type="default" r:id="rId15"/>
-      <w:footerReference w:type="default" r:id="rId16"/>
-      <w:headerReference w:type="first" r:id="rId17"/>
+      <w:headerReference w:type="default" r:id="rId23"/>
+      <w:footerReference w:type="default" r:id="rId24"/>
+      <w:headerReference w:type="first" r:id="rId25"/>
       <w:pgSz w:w="12240" w:h="15840"/>
       <w:pgMar w:top="1440" w:right="1800" w:bottom="1440" w:left="1800" w:header="720" w:footer="720" w:gutter="0"/>
       <w:cols w:space="720"/>
@@ -2732,7 +3264,7 @@
               <v:shape id="_x0000_i1025" type="#_x0000_t75" style="width:73.5pt;height:21pt" fillcolor="window">
                 <v:imagedata r:id="rId1" o:title=""/>
               </v:shape>
-              <o:OLEObject Type="Embed" ProgID="Word.Picture.8" ShapeID="_x0000_i1025" DrawAspect="Content" ObjectID="_1790055125" r:id="rId2"/>
+              <o:OLEObject Type="Embed" ProgID="Word.Picture.8" ShapeID="_x0000_i1025" DrawAspect="Content" ObjectID="_1790058029" r:id="rId2"/>
             </w:object>
           </w:r>
         </w:p>

--- a/PE - Debugging.docx
+++ b/PE - Debugging.docx
@@ -1,6 +1,6 @@
 
 <file path=word/document.xml><?xml version="1.0" encoding="utf-8"?>
-<w:document xmlns:wpc="http://schemas.microsoft.com/office/word/2010/wordprocessingCanvas" xmlns:cx="http://schemas.microsoft.com/office/drawing/2014/chartex" xmlns:cx1="http://schemas.microsoft.com/office/drawing/2015/9/8/chartex" xmlns:cx2="http://schemas.microsoft.com/office/drawing/2015/10/21/chartex" xmlns:cx3="http://schemas.microsoft.com/office/drawing/2016/5/9/chartex" xmlns:cx4="http://schemas.microsoft.com/office/drawing/2016/5/10/chartex" xmlns:cx5="http://schemas.microsoft.com/office/drawing/2016/5/11/chartex" xmlns:cx6="http://schemas.microsoft.com/office/drawing/2016/5/12/chartex" xmlns:cx7="http://schemas.microsoft.com/office/drawing/2016/5/13/chartex" xmlns:cx8="http://schemas.microsoft.com/office/drawing/2016/5/14/chartex" xmlns:mc="http://schemas.openxmlformats.org/markup-compatibility/2006" xmlns:aink="http://schemas.microsoft.com/office/drawing/2016/ink" xmlns:am3d="http://schemas.microsoft.com/office/drawing/2017/model3d" xmlns:o="urn:schemas-microsoft-com:office:office" xmlns:r="http://schemas.openxmlformats.org/officeDocument/2006/relationships" xmlns:m="http://schemas.openxmlformats.org/officeDocument/2006/math" xmlns:v="urn:schemas-microsoft-com:vml" xmlns:wp14="http://schemas.microsoft.com/office/word/2010/wordprocessingDrawing" xmlns:wp="http://schemas.openxmlformats.org/drawingml/2006/wordprocessingDrawing" xmlns:w10="urn:schemas-microsoft-com:office:word" xmlns:w="http://schemas.openxmlformats.org/wordprocessingml/2006/main" xmlns:w14="http://schemas.microsoft.com/office/word/2010/wordml" xmlns:w15="http://schemas.microsoft.com/office/word/2012/wordml" xmlns:w16cex="http://schemas.microsoft.com/office/word/2018/wordml/cex" xmlns:w16cid="http://schemas.microsoft.com/office/word/2016/wordml/cid" xmlns:w16="http://schemas.microsoft.com/office/word/2018/wordml" xmlns:w16sdtdh="http://schemas.microsoft.com/office/word/2020/wordml/sdtdatahash" xmlns:w16se="http://schemas.microsoft.com/office/word/2015/wordml/symex" xmlns:wpg="http://schemas.microsoft.com/office/word/2010/wordprocessingGroup" xmlns:wpi="http://schemas.microsoft.com/office/word/2010/wordprocessingInk" xmlns:wne="http://schemas.microsoft.com/office/word/2006/wordml" xmlns:wps="http://schemas.microsoft.com/office/word/2010/wordprocessingShape" mc:Ignorable="w14 w15 w16se w16cid w16 w16cex w16sdtdh wp14">
+<w:document xmlns:wpc="http://schemas.microsoft.com/office/word/2010/wordprocessingCanvas" xmlns:cx="http://schemas.microsoft.com/office/drawing/2014/chartex" xmlns:cx1="http://schemas.microsoft.com/office/drawing/2015/9/8/chartex" xmlns:cx2="http://schemas.microsoft.com/office/drawing/2015/10/21/chartex" xmlns:cx3="http://schemas.microsoft.com/office/drawing/2016/5/9/chartex" xmlns:cx4="http://schemas.microsoft.com/office/drawing/2016/5/10/chartex" xmlns:cx5="http://schemas.microsoft.com/office/drawing/2016/5/11/chartex" xmlns:cx6="http://schemas.microsoft.com/office/drawing/2016/5/12/chartex" xmlns:cx7="http://schemas.microsoft.com/office/drawing/2016/5/13/chartex" xmlns:cx8="http://schemas.microsoft.com/office/drawing/2016/5/14/chartex" xmlns:mc="http://schemas.openxmlformats.org/markup-compatibility/2006" xmlns:aink="http://schemas.microsoft.com/office/drawing/2016/ink" xmlns:am3d="http://schemas.microsoft.com/office/drawing/2017/model3d" xmlns:o="urn:schemas-microsoft-com:office:office" xmlns:oel="http://schemas.microsoft.com/office/2019/extlst" xmlns:r="http://schemas.openxmlformats.org/officeDocument/2006/relationships" xmlns:m="http://schemas.openxmlformats.org/officeDocument/2006/math" xmlns:v="urn:schemas-microsoft-com:vml" xmlns:wp14="http://schemas.microsoft.com/office/word/2010/wordprocessingDrawing" xmlns:wp="http://schemas.openxmlformats.org/drawingml/2006/wordprocessingDrawing" xmlns:w10="urn:schemas-microsoft-com:office:word" xmlns:w="http://schemas.openxmlformats.org/wordprocessingml/2006/main" xmlns:w14="http://schemas.microsoft.com/office/word/2010/wordml" xmlns:w15="http://schemas.microsoft.com/office/word/2012/wordml" xmlns:w16cex="http://schemas.microsoft.com/office/word/2018/wordml/cex" xmlns:w16cid="http://schemas.microsoft.com/office/word/2016/wordml/cid" xmlns:w16="http://schemas.microsoft.com/office/word/2018/wordml" xmlns:w16du="http://schemas.microsoft.com/office/word/2023/wordml/word16du" xmlns:w16sdtdh="http://schemas.microsoft.com/office/word/2020/wordml/sdtdatahash" xmlns:w16se="http://schemas.microsoft.com/office/word/2015/wordml/symex" xmlns:wpg="http://schemas.microsoft.com/office/word/2010/wordprocessingGroup" xmlns:wpi="http://schemas.microsoft.com/office/word/2010/wordprocessingInk" xmlns:wne="http://schemas.microsoft.com/office/word/2006/wordml" xmlns:wps="http://schemas.microsoft.com/office/word/2010/wordprocessingShape" mc:Ignorable="w14 w15 w16se w16cid w16 w16cex w16sdtdh w16du wp14">
   <w:body>
     <w:p>
       <w:pPr>
@@ -125,21 +125,7 @@
         <w:rPr>
           <w:i/>
         </w:rPr>
-        <w:t>(</w:t>
-      </w:r>
-      <w:proofErr w:type="gramStart"/>
-      <w:r>
-        <w:rPr>
-          <w:i/>
-        </w:rPr>
-        <w:t>i.e.</w:t>
-      </w:r>
-      <w:proofErr w:type="gramEnd"/>
-      <w:r>
-        <w:rPr>
-          <w:i/>
-        </w:rPr>
-        <w:t xml:space="preserve"> “</w:t>
+        <w:t>(i.e. “</w:t>
       </w:r>
       <w:proofErr w:type="spellStart"/>
       <w:r>
@@ -1603,6 +1589,7 @@
       <w:r>
         <w:rPr>
           <w:i/>
+          <w:noProof/>
         </w:rPr>
         <w:drawing>
           <wp:inline distT="0" distB="0" distL="0" distR="0" wp14:anchorId="758F6629" wp14:editId="2426EBE7">
@@ -1643,6 +1630,9 @@
     </w:p>
     <w:p>
       <w:r>
+        <w:rPr>
+          <w:noProof/>
+        </w:rPr>
         <w:drawing>
           <wp:inline distT="0" distB="0" distL="0" distR="0" wp14:anchorId="20156D77" wp14:editId="31202A1C">
             <wp:extent cx="5486400" cy="264795"/>
@@ -1752,6 +1742,9 @@
     </w:p>
     <w:p>
       <w:r>
+        <w:rPr>
+          <w:noProof/>
+        </w:rPr>
         <w:drawing>
           <wp:inline distT="0" distB="0" distL="0" distR="0" wp14:anchorId="5B546741" wp14:editId="351EC02E">
             <wp:extent cx="5486400" cy="201930"/>
@@ -1791,6 +1784,9 @@
     </w:p>
     <w:p>
       <w:r>
+        <w:rPr>
+          <w:noProof/>
+        </w:rPr>
         <w:drawing>
           <wp:inline distT="0" distB="0" distL="0" distR="0" wp14:anchorId="0E8C88F4" wp14:editId="2360F900">
             <wp:extent cx="5486400" cy="296545"/>
@@ -1857,28 +1853,7 @@
     </w:p>
     <w:p>
       <w:r>
-        <w:t xml:space="preserve">I </w:t>
-      </w:r>
-      <w:r>
-        <w:t xml:space="preserve">declared </w:t>
-      </w:r>
-      <w:r>
-        <w:t xml:space="preserve">userNumber1AsInt </w:t>
-      </w:r>
-      <w:r>
-        <w:t xml:space="preserve">as a </w:t>
-      </w:r>
-      <w:r>
-        <w:t>var</w:t>
-      </w:r>
-      <w:r>
-        <w:t>ia</w:t>
-      </w:r>
-      <w:r>
-        <w:t>b</w:t>
-      </w:r>
-      <w:r>
-        <w:t>le in the variables section</w:t>
+        <w:t>I declared userNumber1AsInt as a variable in the variables section</w:t>
       </w:r>
     </w:p>
     <w:p/>
@@ -1928,6 +1903,9 @@
     </w:p>
     <w:p>
       <w:r>
+        <w:rPr>
+          <w:noProof/>
+        </w:rPr>
         <w:drawing>
           <wp:inline distT="0" distB="0" distL="0" distR="0" wp14:anchorId="3ED6B9AC" wp14:editId="4C322C6A">
             <wp:extent cx="5486400" cy="252730"/>
@@ -2039,6 +2017,9 @@
     </w:p>
     <w:p>
       <w:r>
+        <w:rPr>
+          <w:noProof/>
+        </w:rPr>
         <w:drawing>
           <wp:inline distT="0" distB="0" distL="0" distR="0" wp14:anchorId="74CB054A" wp14:editId="3CE284C7">
             <wp:extent cx="5486400" cy="185420"/>
@@ -2078,6 +2059,9 @@
     </w:p>
     <w:p>
       <w:r>
+        <w:rPr>
+          <w:noProof/>
+        </w:rPr>
         <w:drawing>
           <wp:inline distT="0" distB="0" distL="0" distR="0" wp14:anchorId="43595A82" wp14:editId="5AB5A08A">
             <wp:extent cx="5486400" cy="343535"/>
@@ -2207,6 +2191,9 @@
     </w:p>
     <w:p>
       <w:r>
+        <w:rPr>
+          <w:noProof/>
+        </w:rPr>
         <w:drawing>
           <wp:inline distT="0" distB="0" distL="0" distR="0" wp14:anchorId="7CF53E0C" wp14:editId="7F2EDBEA">
             <wp:extent cx="5486400" cy="170815"/>
@@ -2246,6 +2233,9 @@
     </w:p>
     <w:p>
       <w:r>
+        <w:rPr>
+          <w:noProof/>
+        </w:rPr>
         <w:drawing>
           <wp:inline distT="0" distB="0" distL="0" distR="0" wp14:anchorId="17060C03" wp14:editId="7BDB5950">
             <wp:extent cx="5486400" cy="231775"/>
@@ -2394,6 +2384,9 @@
     </w:p>
     <w:p>
       <w:r>
+        <w:rPr>
+          <w:noProof/>
+        </w:rPr>
         <w:drawing>
           <wp:inline distT="0" distB="0" distL="0" distR="0" wp14:anchorId="21851FBE" wp14:editId="680D3E3E">
             <wp:extent cx="5486400" cy="251460"/>
@@ -2507,6 +2500,9 @@
     </w:p>
     <w:p>
       <w:r>
+        <w:rPr>
+          <w:noProof/>
+        </w:rPr>
         <w:drawing>
           <wp:inline distT="0" distB="0" distL="0" distR="0" wp14:anchorId="21CBE33E" wp14:editId="1E860FF5">
             <wp:extent cx="5486400" cy="241935"/>
@@ -2718,6 +2714,9 @@
     </w:p>
     <w:p>
       <w:r>
+        <w:rPr>
+          <w:noProof/>
+        </w:rPr>
         <w:drawing>
           <wp:inline distT="0" distB="0" distL="0" distR="0" wp14:anchorId="21ABD4DA" wp14:editId="0BEB48FB">
             <wp:extent cx="5486400" cy="723265"/>
@@ -2834,6 +2833,9 @@
     </w:p>
     <w:p>
       <w:r>
+        <w:rPr>
+          <w:noProof/>
+        </w:rPr>
         <w:drawing>
           <wp:inline distT="0" distB="0" distL="0" distR="0" wp14:anchorId="17C6D02A" wp14:editId="412CA0A4">
             <wp:extent cx="2295845" cy="438211"/>
@@ -2902,14 +2904,144 @@
       <w:r>
         <w:t>Changed the data type to double</w:t>
       </w:r>
-    </w:p>
-    <w:p/>
+      <w:r>
+        <w:br/>
+      </w:r>
+    </w:p>
+    <w:p>
+      <w:r>
+        <w:rPr>
+          <w:b/>
+          <w:bCs/>
+        </w:rPr>
+        <w:t>Error 11?</w:t>
+      </w:r>
+      <w:r>
+        <w:br/>
+      </w:r>
+      <w:r>
+        <w:drawing>
+          <wp:inline distT="0" distB="0" distL="0" distR="0" wp14:anchorId="5D39FEC9" wp14:editId="14F03AF7">
+            <wp:extent cx="5306165" cy="238158"/>
+            <wp:effectExtent l="0" t="0" r="8890" b="9525"/>
+            <wp:docPr id="1367524049" name="Picture 1"/>
+            <wp:cNvGraphicFramePr>
+              <a:graphicFrameLocks xmlns:a="http://schemas.openxmlformats.org/drawingml/2006/main" noChangeAspect="1"/>
+            </wp:cNvGraphicFramePr>
+            <a:graphic xmlns:a="http://schemas.openxmlformats.org/drawingml/2006/main">
+              <a:graphicData uri="http://schemas.openxmlformats.org/drawingml/2006/picture">
+                <pic:pic xmlns:pic="http://schemas.openxmlformats.org/drawingml/2006/picture">
+                  <pic:nvPicPr>
+                    <pic:cNvPr id="1367524049" name=""/>
+                    <pic:cNvPicPr/>
+                  </pic:nvPicPr>
+                  <pic:blipFill>
+                    <a:blip r:embed="rId23"/>
+                    <a:stretch>
+                      <a:fillRect/>
+                    </a:stretch>
+                  </pic:blipFill>
+                  <pic:spPr>
+                    <a:xfrm>
+                      <a:off x="0" y="0"/>
+                      <a:ext cx="5306165" cy="238158"/>
+                    </a:xfrm>
+                    <a:prstGeom prst="rect">
+                      <a:avLst/>
+                    </a:prstGeom>
+                  </pic:spPr>
+                </pic:pic>
+              </a:graphicData>
+            </a:graphic>
+          </wp:inline>
+        </w:drawing>
+      </w:r>
+    </w:p>
+    <w:p>
+      <w:r>
+        <w:t xml:space="preserve">Logical </w:t>
+      </w:r>
+      <w:r>
+        <w:br/>
+        <w:t>there was no need to round we could use the variable itself</w:t>
+      </w:r>
+    </w:p>
+    <w:p>
+      <w:pPr>
+        <w:rPr>
+          <w:b/>
+          <w:bCs/>
+        </w:rPr>
+      </w:pPr>
+      <w:r>
+        <w:rPr>
+          <w:b/>
+          <w:bCs/>
+        </w:rPr>
+        <w:lastRenderedPageBreak/>
+        <w:t xml:space="preserve">Error 12 </w:t>
+      </w:r>
+    </w:p>
+    <w:p>
+      <w:r>
+        <w:t>Line 61</w:t>
+      </w:r>
+      <w:r>
+        <w:t xml:space="preserve"> the 1.05 would not display but instead the </w:t>
+      </w:r>
+      <w:proofErr w:type="spellStart"/>
+      <w:r>
+        <w:t>userAngleAsInt</w:t>
+      </w:r>
+      <w:proofErr w:type="spellEnd"/>
+      <w:r>
+        <w:br/>
+        <w:t>Logical</w:t>
+      </w:r>
+    </w:p>
+    <w:p>
+      <w:r>
+        <w:t xml:space="preserve">I fixed this this by creating a new variable named </w:t>
+      </w:r>
+      <w:proofErr w:type="spellStart"/>
+      <w:r>
+        <w:t>userAngleAsDouble</w:t>
+      </w:r>
+      <w:proofErr w:type="spellEnd"/>
+      <w:r>
+        <w:t xml:space="preserve"> then I used </w:t>
+      </w:r>
+      <w:proofErr w:type="spellStart"/>
+      <w:r>
+        <w:t>Math.Round</w:t>
+      </w:r>
+      <w:proofErr w:type="spellEnd"/>
+      <w:r>
+        <w:t>(</w:t>
+      </w:r>
+      <w:proofErr w:type="spellStart"/>
+      <w:r>
+        <w:t>userAngleAsDouble</w:t>
+      </w:r>
+      <w:proofErr w:type="spellEnd"/>
+      <w:r>
+        <w:t xml:space="preserve">, 2) </w:t>
+      </w:r>
+      <w:proofErr w:type="gramStart"/>
+      <w:r>
+        <w:t>in order to</w:t>
+      </w:r>
+      <w:proofErr w:type="gramEnd"/>
+      <w:r>
+        <w:t xml:space="preserve"> get 1.05</w:t>
+      </w:r>
+    </w:p>
     <w:p/>
     <w:p/>
     <w:sectPr>
-      <w:headerReference w:type="default" r:id="rId23"/>
-      <w:footerReference w:type="default" r:id="rId24"/>
-      <w:headerReference w:type="first" r:id="rId25"/>
+      <w:headerReference w:type="default" r:id="rId24"/>
+      <w:footerReference w:type="default" r:id="rId25"/>
+      <w:headerReference w:type="first" r:id="rId26"/>
       <w:pgSz w:w="12240" w:h="15840"/>
       <w:pgMar w:top="1440" w:right="1800" w:bottom="1440" w:left="1800" w:header="720" w:footer="720" w:gutter="0"/>
       <w:cols w:space="720"/>
@@ -2919,7 +3051,7 @@
 </file>
 
 <file path=word/endnotes.xml><?xml version="1.0" encoding="utf-8"?>
-<w:endnotes xmlns:wpc="http://schemas.microsoft.com/office/word/2010/wordprocessingCanvas" xmlns:cx="http://schemas.microsoft.com/office/drawing/2014/chartex" xmlns:cx1="http://schemas.microsoft.com/office/drawing/2015/9/8/chartex" xmlns:cx2="http://schemas.microsoft.com/office/drawing/2015/10/21/chartex" xmlns:cx3="http://schemas.microsoft.com/office/drawing/2016/5/9/chartex" xmlns:cx4="http://schemas.microsoft.com/office/drawing/2016/5/10/chartex" xmlns:cx5="http://schemas.microsoft.com/office/drawing/2016/5/11/chartex" xmlns:cx6="http://schemas.microsoft.com/office/drawing/2016/5/12/chartex" xmlns:cx7="http://schemas.microsoft.com/office/drawing/2016/5/13/chartex" xmlns:cx8="http://schemas.microsoft.com/office/drawing/2016/5/14/chartex" xmlns:mc="http://schemas.openxmlformats.org/markup-compatibility/2006" xmlns:aink="http://schemas.microsoft.com/office/drawing/2016/ink" xmlns:am3d="http://schemas.microsoft.com/office/drawing/2017/model3d" xmlns:o="urn:schemas-microsoft-com:office:office" xmlns:r="http://schemas.openxmlformats.org/officeDocument/2006/relationships" xmlns:m="http://schemas.openxmlformats.org/officeDocument/2006/math" xmlns:v="urn:schemas-microsoft-com:vml" xmlns:wp14="http://schemas.microsoft.com/office/word/2010/wordprocessingDrawing" xmlns:wp="http://schemas.openxmlformats.org/drawingml/2006/wordprocessingDrawing" xmlns:w10="urn:schemas-microsoft-com:office:word" xmlns:w="http://schemas.openxmlformats.org/wordprocessingml/2006/main" xmlns:w14="http://schemas.microsoft.com/office/word/2010/wordml" xmlns:w15="http://schemas.microsoft.com/office/word/2012/wordml" xmlns:w16cex="http://schemas.microsoft.com/office/word/2018/wordml/cex" xmlns:w16cid="http://schemas.microsoft.com/office/word/2016/wordml/cid" xmlns:w16="http://schemas.microsoft.com/office/word/2018/wordml" xmlns:w16sdtdh="http://schemas.microsoft.com/office/word/2020/wordml/sdtdatahash" xmlns:w16se="http://schemas.microsoft.com/office/word/2015/wordml/symex" xmlns:wpg="http://schemas.microsoft.com/office/word/2010/wordprocessingGroup" xmlns:wpi="http://schemas.microsoft.com/office/word/2010/wordprocessingInk" xmlns:wne="http://schemas.microsoft.com/office/word/2006/wordml" xmlns:wps="http://schemas.microsoft.com/office/word/2010/wordprocessingShape" mc:Ignorable="w14 w15 w16se w16cid w16 w16cex w16sdtdh wp14">
+<w:endnotes xmlns:wpc="http://schemas.microsoft.com/office/word/2010/wordprocessingCanvas" xmlns:cx="http://schemas.microsoft.com/office/drawing/2014/chartex" xmlns:cx1="http://schemas.microsoft.com/office/drawing/2015/9/8/chartex" xmlns:cx2="http://schemas.microsoft.com/office/drawing/2015/10/21/chartex" xmlns:cx3="http://schemas.microsoft.com/office/drawing/2016/5/9/chartex" xmlns:cx4="http://schemas.microsoft.com/office/drawing/2016/5/10/chartex" xmlns:cx5="http://schemas.microsoft.com/office/drawing/2016/5/11/chartex" xmlns:cx6="http://schemas.microsoft.com/office/drawing/2016/5/12/chartex" xmlns:cx7="http://schemas.microsoft.com/office/drawing/2016/5/13/chartex" xmlns:cx8="http://schemas.microsoft.com/office/drawing/2016/5/14/chartex" xmlns:mc="http://schemas.openxmlformats.org/markup-compatibility/2006" xmlns:aink="http://schemas.microsoft.com/office/drawing/2016/ink" xmlns:am3d="http://schemas.microsoft.com/office/drawing/2017/model3d" xmlns:o="urn:schemas-microsoft-com:office:office" xmlns:oel="http://schemas.microsoft.com/office/2019/extlst" xmlns:r="http://schemas.openxmlformats.org/officeDocument/2006/relationships" xmlns:m="http://schemas.openxmlformats.org/officeDocument/2006/math" xmlns:v="urn:schemas-microsoft-com:vml" xmlns:wp14="http://schemas.microsoft.com/office/word/2010/wordprocessingDrawing" xmlns:wp="http://schemas.openxmlformats.org/drawingml/2006/wordprocessingDrawing" xmlns:w10="urn:schemas-microsoft-com:office:word" xmlns:w="http://schemas.openxmlformats.org/wordprocessingml/2006/main" xmlns:w14="http://schemas.microsoft.com/office/word/2010/wordml" xmlns:w15="http://schemas.microsoft.com/office/word/2012/wordml" xmlns:w16cex="http://schemas.microsoft.com/office/word/2018/wordml/cex" xmlns:w16cid="http://schemas.microsoft.com/office/word/2016/wordml/cid" xmlns:w16="http://schemas.microsoft.com/office/word/2018/wordml" xmlns:w16du="http://schemas.microsoft.com/office/word/2023/wordml/word16du" xmlns:w16sdtdh="http://schemas.microsoft.com/office/word/2020/wordml/sdtdatahash" xmlns:w16se="http://schemas.microsoft.com/office/word/2015/wordml/symex" xmlns:wpg="http://schemas.microsoft.com/office/word/2010/wordprocessingGroup" xmlns:wpi="http://schemas.microsoft.com/office/word/2010/wordprocessingInk" xmlns:wne="http://schemas.microsoft.com/office/word/2006/wordml" xmlns:wps="http://schemas.microsoft.com/office/word/2010/wordprocessingShape" mc:Ignorable="w14 w15 w16se w16cid w16 w16cex w16sdtdh w16du wp14">
   <w:endnote w:type="separator" w:id="-1">
     <w:p>
       <w:r>
@@ -2938,7 +3070,7 @@
 </file>
 
 <file path=word/footer1.xml><?xml version="1.0" encoding="utf-8"?>
-<w:ftr xmlns:wpc="http://schemas.microsoft.com/office/word/2010/wordprocessingCanvas" xmlns:cx="http://schemas.microsoft.com/office/drawing/2014/chartex" xmlns:cx1="http://schemas.microsoft.com/office/drawing/2015/9/8/chartex" xmlns:cx2="http://schemas.microsoft.com/office/drawing/2015/10/21/chartex" xmlns:cx3="http://schemas.microsoft.com/office/drawing/2016/5/9/chartex" xmlns:cx4="http://schemas.microsoft.com/office/drawing/2016/5/10/chartex" xmlns:cx5="http://schemas.microsoft.com/office/drawing/2016/5/11/chartex" xmlns:cx6="http://schemas.microsoft.com/office/drawing/2016/5/12/chartex" xmlns:cx7="http://schemas.microsoft.com/office/drawing/2016/5/13/chartex" xmlns:cx8="http://schemas.microsoft.com/office/drawing/2016/5/14/chartex" xmlns:mc="http://schemas.openxmlformats.org/markup-compatibility/2006" xmlns:aink="http://schemas.microsoft.com/office/drawing/2016/ink" xmlns:am3d="http://schemas.microsoft.com/office/drawing/2017/model3d" xmlns:o="urn:schemas-microsoft-com:office:office" xmlns:r="http://schemas.openxmlformats.org/officeDocument/2006/relationships" xmlns:m="http://schemas.openxmlformats.org/officeDocument/2006/math" xmlns:v="urn:schemas-microsoft-com:vml" xmlns:wp14="http://schemas.microsoft.com/office/word/2010/wordprocessingDrawing" xmlns:wp="http://schemas.openxmlformats.org/drawingml/2006/wordprocessingDrawing" xmlns:w10="urn:schemas-microsoft-com:office:word" xmlns:w="http://schemas.openxmlformats.org/wordprocessingml/2006/main" xmlns:w14="http://schemas.microsoft.com/office/word/2010/wordml" xmlns:w15="http://schemas.microsoft.com/office/word/2012/wordml" xmlns:w16cex="http://schemas.microsoft.com/office/word/2018/wordml/cex" xmlns:w16cid="http://schemas.microsoft.com/office/word/2016/wordml/cid" xmlns:w16="http://schemas.microsoft.com/office/word/2018/wordml" xmlns:w16sdtdh="http://schemas.microsoft.com/office/word/2020/wordml/sdtdatahash" xmlns:w16se="http://schemas.microsoft.com/office/word/2015/wordml/symex" xmlns:wpg="http://schemas.microsoft.com/office/word/2010/wordprocessingGroup" xmlns:wpi="http://schemas.microsoft.com/office/word/2010/wordprocessingInk" xmlns:wne="http://schemas.microsoft.com/office/word/2006/wordml" xmlns:wps="http://schemas.microsoft.com/office/word/2010/wordprocessingShape" mc:Ignorable="w14 w15 w16se w16cid w16 w16cex w16sdtdh wp14">
+<w:ftr xmlns:wpc="http://schemas.microsoft.com/office/word/2010/wordprocessingCanvas" xmlns:cx="http://schemas.microsoft.com/office/drawing/2014/chartex" xmlns:cx1="http://schemas.microsoft.com/office/drawing/2015/9/8/chartex" xmlns:cx2="http://schemas.microsoft.com/office/drawing/2015/10/21/chartex" xmlns:cx3="http://schemas.microsoft.com/office/drawing/2016/5/9/chartex" xmlns:cx4="http://schemas.microsoft.com/office/drawing/2016/5/10/chartex" xmlns:cx5="http://schemas.microsoft.com/office/drawing/2016/5/11/chartex" xmlns:cx6="http://schemas.microsoft.com/office/drawing/2016/5/12/chartex" xmlns:cx7="http://schemas.microsoft.com/office/drawing/2016/5/13/chartex" xmlns:cx8="http://schemas.microsoft.com/office/drawing/2016/5/14/chartex" xmlns:mc="http://schemas.openxmlformats.org/markup-compatibility/2006" xmlns:aink="http://schemas.microsoft.com/office/drawing/2016/ink" xmlns:am3d="http://schemas.microsoft.com/office/drawing/2017/model3d" xmlns:o="urn:schemas-microsoft-com:office:office" xmlns:oel="http://schemas.microsoft.com/office/2019/extlst" xmlns:r="http://schemas.openxmlformats.org/officeDocument/2006/relationships" xmlns:m="http://schemas.openxmlformats.org/officeDocument/2006/math" xmlns:v="urn:schemas-microsoft-com:vml" xmlns:wp14="http://schemas.microsoft.com/office/word/2010/wordprocessingDrawing" xmlns:wp="http://schemas.openxmlformats.org/drawingml/2006/wordprocessingDrawing" xmlns:w10="urn:schemas-microsoft-com:office:word" xmlns:w="http://schemas.openxmlformats.org/wordprocessingml/2006/main" xmlns:w14="http://schemas.microsoft.com/office/word/2010/wordml" xmlns:w15="http://schemas.microsoft.com/office/word/2012/wordml" xmlns:w16cex="http://schemas.microsoft.com/office/word/2018/wordml/cex" xmlns:w16cid="http://schemas.microsoft.com/office/word/2016/wordml/cid" xmlns:w16="http://schemas.microsoft.com/office/word/2018/wordml" xmlns:w16du="http://schemas.microsoft.com/office/word/2023/wordml/word16du" xmlns:w16sdtdh="http://schemas.microsoft.com/office/word/2020/wordml/sdtdatahash" xmlns:w16se="http://schemas.microsoft.com/office/word/2015/wordml/symex" xmlns:wpg="http://schemas.microsoft.com/office/word/2010/wordprocessingGroup" xmlns:wpi="http://schemas.microsoft.com/office/word/2010/wordprocessingInk" xmlns:wne="http://schemas.microsoft.com/office/word/2006/wordml" xmlns:wps="http://schemas.microsoft.com/office/word/2010/wordprocessingShape" mc:Ignorable="w14 w15 w16se w16cid w16 w16cex w16sdtdh w16du wp14">
   <w:p>
     <w:pPr>
       <w:pStyle w:val="Footer"/>
@@ -3060,7 +3192,7 @@
 </file>
 
 <file path=word/footnotes.xml><?xml version="1.0" encoding="utf-8"?>
-<w:footnotes xmlns:wpc="http://schemas.microsoft.com/office/word/2010/wordprocessingCanvas" xmlns:cx="http://schemas.microsoft.com/office/drawing/2014/chartex" xmlns:cx1="http://schemas.microsoft.com/office/drawing/2015/9/8/chartex" xmlns:cx2="http://schemas.microsoft.com/office/drawing/2015/10/21/chartex" xmlns:cx3="http://schemas.microsoft.com/office/drawing/2016/5/9/chartex" xmlns:cx4="http://schemas.microsoft.com/office/drawing/2016/5/10/chartex" xmlns:cx5="http://schemas.microsoft.com/office/drawing/2016/5/11/chartex" xmlns:cx6="http://schemas.microsoft.com/office/drawing/2016/5/12/chartex" xmlns:cx7="http://schemas.microsoft.com/office/drawing/2016/5/13/chartex" xmlns:cx8="http://schemas.microsoft.com/office/drawing/2016/5/14/chartex" xmlns:mc="http://schemas.openxmlformats.org/markup-compatibility/2006" xmlns:aink="http://schemas.microsoft.com/office/drawing/2016/ink" xmlns:am3d="http://schemas.microsoft.com/office/drawing/2017/model3d" xmlns:o="urn:schemas-microsoft-com:office:office" xmlns:r="http://schemas.openxmlformats.org/officeDocument/2006/relationships" xmlns:m="http://schemas.openxmlformats.org/officeDocument/2006/math" xmlns:v="urn:schemas-microsoft-com:vml" xmlns:wp14="http://schemas.microsoft.com/office/word/2010/wordprocessingDrawing" xmlns:wp="http://schemas.openxmlformats.org/drawingml/2006/wordprocessingDrawing" xmlns:w10="urn:schemas-microsoft-com:office:word" xmlns:w="http://schemas.openxmlformats.org/wordprocessingml/2006/main" xmlns:w14="http://schemas.microsoft.com/office/word/2010/wordml" xmlns:w15="http://schemas.microsoft.com/office/word/2012/wordml" xmlns:w16cex="http://schemas.microsoft.com/office/word/2018/wordml/cex" xmlns:w16cid="http://schemas.microsoft.com/office/word/2016/wordml/cid" xmlns:w16="http://schemas.microsoft.com/office/word/2018/wordml" xmlns:w16sdtdh="http://schemas.microsoft.com/office/word/2020/wordml/sdtdatahash" xmlns:w16se="http://schemas.microsoft.com/office/word/2015/wordml/symex" xmlns:wpg="http://schemas.microsoft.com/office/word/2010/wordprocessingGroup" xmlns:wpi="http://schemas.microsoft.com/office/word/2010/wordprocessingInk" xmlns:wne="http://schemas.microsoft.com/office/word/2006/wordml" xmlns:wps="http://schemas.microsoft.com/office/word/2010/wordprocessingShape" mc:Ignorable="w14 w15 w16se w16cid w16 w16cex w16sdtdh wp14">
+<w:footnotes xmlns:wpc="http://schemas.microsoft.com/office/word/2010/wordprocessingCanvas" xmlns:cx="http://schemas.microsoft.com/office/drawing/2014/chartex" xmlns:cx1="http://schemas.microsoft.com/office/drawing/2015/9/8/chartex" xmlns:cx2="http://schemas.microsoft.com/office/drawing/2015/10/21/chartex" xmlns:cx3="http://schemas.microsoft.com/office/drawing/2016/5/9/chartex" xmlns:cx4="http://schemas.microsoft.com/office/drawing/2016/5/10/chartex" xmlns:cx5="http://schemas.microsoft.com/office/drawing/2016/5/11/chartex" xmlns:cx6="http://schemas.microsoft.com/office/drawing/2016/5/12/chartex" xmlns:cx7="http://schemas.microsoft.com/office/drawing/2016/5/13/chartex" xmlns:cx8="http://schemas.microsoft.com/office/drawing/2016/5/14/chartex" xmlns:mc="http://schemas.openxmlformats.org/markup-compatibility/2006" xmlns:aink="http://schemas.microsoft.com/office/drawing/2016/ink" xmlns:am3d="http://schemas.microsoft.com/office/drawing/2017/model3d" xmlns:o="urn:schemas-microsoft-com:office:office" xmlns:oel="http://schemas.microsoft.com/office/2019/extlst" xmlns:r="http://schemas.openxmlformats.org/officeDocument/2006/relationships" xmlns:m="http://schemas.openxmlformats.org/officeDocument/2006/math" xmlns:v="urn:schemas-microsoft-com:vml" xmlns:wp14="http://schemas.microsoft.com/office/word/2010/wordprocessingDrawing" xmlns:wp="http://schemas.openxmlformats.org/drawingml/2006/wordprocessingDrawing" xmlns:w10="urn:schemas-microsoft-com:office:word" xmlns:w="http://schemas.openxmlformats.org/wordprocessingml/2006/main" xmlns:w14="http://schemas.microsoft.com/office/word/2010/wordml" xmlns:w15="http://schemas.microsoft.com/office/word/2012/wordml" xmlns:w16cex="http://schemas.microsoft.com/office/word/2018/wordml/cex" xmlns:w16cid="http://schemas.microsoft.com/office/word/2016/wordml/cid" xmlns:w16="http://schemas.microsoft.com/office/word/2018/wordml" xmlns:w16du="http://schemas.microsoft.com/office/word/2023/wordml/word16du" xmlns:w16sdtdh="http://schemas.microsoft.com/office/word/2020/wordml/sdtdatahash" xmlns:w16se="http://schemas.microsoft.com/office/word/2015/wordml/symex" xmlns:wpg="http://schemas.microsoft.com/office/word/2010/wordprocessingGroup" xmlns:wpi="http://schemas.microsoft.com/office/word/2010/wordprocessingInk" xmlns:wne="http://schemas.microsoft.com/office/word/2006/wordml" xmlns:wps="http://schemas.microsoft.com/office/word/2010/wordprocessingShape" mc:Ignorable="w14 w15 w16se w16cid w16 w16cex w16sdtdh w16du wp14">
   <w:footnote w:type="separator" w:id="-1">
     <w:p>
       <w:r>
@@ -3079,7 +3211,7 @@
 </file>
 
 <file path=word/header1.xml><?xml version="1.0" encoding="utf-8"?>
-<w:hdr xmlns:wpc="http://schemas.microsoft.com/office/word/2010/wordprocessingCanvas" xmlns:cx="http://schemas.microsoft.com/office/drawing/2014/chartex" xmlns:cx1="http://schemas.microsoft.com/office/drawing/2015/9/8/chartex" xmlns:cx2="http://schemas.microsoft.com/office/drawing/2015/10/21/chartex" xmlns:cx3="http://schemas.microsoft.com/office/drawing/2016/5/9/chartex" xmlns:cx4="http://schemas.microsoft.com/office/drawing/2016/5/10/chartex" xmlns:cx5="http://schemas.microsoft.com/office/drawing/2016/5/11/chartex" xmlns:cx6="http://schemas.microsoft.com/office/drawing/2016/5/12/chartex" xmlns:cx7="http://schemas.microsoft.com/office/drawing/2016/5/13/chartex" xmlns:cx8="http://schemas.microsoft.com/office/drawing/2016/5/14/chartex" xmlns:mc="http://schemas.openxmlformats.org/markup-compatibility/2006" xmlns:aink="http://schemas.microsoft.com/office/drawing/2016/ink" xmlns:am3d="http://schemas.microsoft.com/office/drawing/2017/model3d" xmlns:o="urn:schemas-microsoft-com:office:office" xmlns:r="http://schemas.openxmlformats.org/officeDocument/2006/relationships" xmlns:m="http://schemas.openxmlformats.org/officeDocument/2006/math" xmlns:v="urn:schemas-microsoft-com:vml" xmlns:wp14="http://schemas.microsoft.com/office/word/2010/wordprocessingDrawing" xmlns:wp="http://schemas.openxmlformats.org/drawingml/2006/wordprocessingDrawing" xmlns:w10="urn:schemas-microsoft-com:office:word" xmlns:w="http://schemas.openxmlformats.org/wordprocessingml/2006/main" xmlns:w14="http://schemas.microsoft.com/office/word/2010/wordml" xmlns:w15="http://schemas.microsoft.com/office/word/2012/wordml" xmlns:w16cex="http://schemas.microsoft.com/office/word/2018/wordml/cex" xmlns:w16cid="http://schemas.microsoft.com/office/word/2016/wordml/cid" xmlns:w16="http://schemas.microsoft.com/office/word/2018/wordml" xmlns:w16sdtdh="http://schemas.microsoft.com/office/word/2020/wordml/sdtdatahash" xmlns:w16se="http://schemas.microsoft.com/office/word/2015/wordml/symex" xmlns:wpg="http://schemas.microsoft.com/office/word/2010/wordprocessingGroup" xmlns:wpi="http://schemas.microsoft.com/office/word/2010/wordprocessingInk" xmlns:wne="http://schemas.microsoft.com/office/word/2006/wordml" xmlns:wps="http://schemas.microsoft.com/office/word/2010/wordprocessingShape" mc:Ignorable="w14 w15 w16se w16cid w16 w16cex w16sdtdh wp14">
+<w:hdr xmlns:wpc="http://schemas.microsoft.com/office/word/2010/wordprocessingCanvas" xmlns:cx="http://schemas.microsoft.com/office/drawing/2014/chartex" xmlns:cx1="http://schemas.microsoft.com/office/drawing/2015/9/8/chartex" xmlns:cx2="http://schemas.microsoft.com/office/drawing/2015/10/21/chartex" xmlns:cx3="http://schemas.microsoft.com/office/drawing/2016/5/9/chartex" xmlns:cx4="http://schemas.microsoft.com/office/drawing/2016/5/10/chartex" xmlns:cx5="http://schemas.microsoft.com/office/drawing/2016/5/11/chartex" xmlns:cx6="http://schemas.microsoft.com/office/drawing/2016/5/12/chartex" xmlns:cx7="http://schemas.microsoft.com/office/drawing/2016/5/13/chartex" xmlns:cx8="http://schemas.microsoft.com/office/drawing/2016/5/14/chartex" xmlns:mc="http://schemas.openxmlformats.org/markup-compatibility/2006" xmlns:aink="http://schemas.microsoft.com/office/drawing/2016/ink" xmlns:am3d="http://schemas.microsoft.com/office/drawing/2017/model3d" xmlns:o="urn:schemas-microsoft-com:office:office" xmlns:oel="http://schemas.microsoft.com/office/2019/extlst" xmlns:r="http://schemas.openxmlformats.org/officeDocument/2006/relationships" xmlns:m="http://schemas.openxmlformats.org/officeDocument/2006/math" xmlns:v="urn:schemas-microsoft-com:vml" xmlns:wp14="http://schemas.microsoft.com/office/word/2010/wordprocessingDrawing" xmlns:wp="http://schemas.openxmlformats.org/drawingml/2006/wordprocessingDrawing" xmlns:w10="urn:schemas-microsoft-com:office:word" xmlns:w="http://schemas.openxmlformats.org/wordprocessingml/2006/main" xmlns:w14="http://schemas.microsoft.com/office/word/2010/wordml" xmlns:w15="http://schemas.microsoft.com/office/word/2012/wordml" xmlns:w16cex="http://schemas.microsoft.com/office/word/2018/wordml/cex" xmlns:w16cid="http://schemas.microsoft.com/office/word/2016/wordml/cid" xmlns:w16="http://schemas.microsoft.com/office/word/2018/wordml" xmlns:w16du="http://schemas.microsoft.com/office/word/2023/wordml/word16du" xmlns:w16sdtdh="http://schemas.microsoft.com/office/word/2020/wordml/sdtdatahash" xmlns:w16se="http://schemas.microsoft.com/office/word/2015/wordml/symex" xmlns:wpg="http://schemas.microsoft.com/office/word/2010/wordprocessingGroup" xmlns:wpi="http://schemas.microsoft.com/office/word/2010/wordprocessingInk" xmlns:wne="http://schemas.microsoft.com/office/word/2006/wordml" xmlns:wps="http://schemas.microsoft.com/office/word/2010/wordprocessingShape" mc:Ignorable="w14 w15 w16se w16cid w16 w16cex w16sdtdh w16du wp14">
   <w:tbl>
     <w:tblPr>
       <w:tblW w:w="8730" w:type="dxa"/>
@@ -3201,7 +3333,7 @@
 </file>
 
 <file path=word/header2.xml><?xml version="1.0" encoding="utf-8"?>
-<w:hdr xmlns:wpc="http://schemas.microsoft.com/office/word/2010/wordprocessingCanvas" xmlns:cx="http://schemas.microsoft.com/office/drawing/2014/chartex" xmlns:cx1="http://schemas.microsoft.com/office/drawing/2015/9/8/chartex" xmlns:cx2="http://schemas.microsoft.com/office/drawing/2015/10/21/chartex" xmlns:cx3="http://schemas.microsoft.com/office/drawing/2016/5/9/chartex" xmlns:cx4="http://schemas.microsoft.com/office/drawing/2016/5/10/chartex" xmlns:cx5="http://schemas.microsoft.com/office/drawing/2016/5/11/chartex" xmlns:cx6="http://schemas.microsoft.com/office/drawing/2016/5/12/chartex" xmlns:cx7="http://schemas.microsoft.com/office/drawing/2016/5/13/chartex" xmlns:cx8="http://schemas.microsoft.com/office/drawing/2016/5/14/chartex" xmlns:mc="http://schemas.openxmlformats.org/markup-compatibility/2006" xmlns:aink="http://schemas.microsoft.com/office/drawing/2016/ink" xmlns:am3d="http://schemas.microsoft.com/office/drawing/2017/model3d" xmlns:o="urn:schemas-microsoft-com:office:office" xmlns:r="http://schemas.openxmlformats.org/officeDocument/2006/relationships" xmlns:m="http://schemas.openxmlformats.org/officeDocument/2006/math" xmlns:v="urn:schemas-microsoft-com:vml" xmlns:wp14="http://schemas.microsoft.com/office/word/2010/wordprocessingDrawing" xmlns:wp="http://schemas.openxmlformats.org/drawingml/2006/wordprocessingDrawing" xmlns:w10="urn:schemas-microsoft-com:office:word" xmlns:w="http://schemas.openxmlformats.org/wordprocessingml/2006/main" xmlns:w14="http://schemas.microsoft.com/office/word/2010/wordml" xmlns:w15="http://schemas.microsoft.com/office/word/2012/wordml" xmlns:w16cex="http://schemas.microsoft.com/office/word/2018/wordml/cex" xmlns:w16cid="http://schemas.microsoft.com/office/word/2016/wordml/cid" xmlns:w16="http://schemas.microsoft.com/office/word/2018/wordml" xmlns:w16sdtdh="http://schemas.microsoft.com/office/word/2020/wordml/sdtdatahash" xmlns:w16se="http://schemas.microsoft.com/office/word/2015/wordml/symex" xmlns:wpg="http://schemas.microsoft.com/office/word/2010/wordprocessingGroup" xmlns:wpi="http://schemas.microsoft.com/office/word/2010/wordprocessingInk" xmlns:wne="http://schemas.microsoft.com/office/word/2006/wordml" xmlns:wps="http://schemas.microsoft.com/office/word/2010/wordprocessingShape" mc:Ignorable="w14 w15 w16se w16cid w16 w16cex w16sdtdh wp14">
+<w:hdr xmlns:wpc="http://schemas.microsoft.com/office/word/2010/wordprocessingCanvas" xmlns:cx="http://schemas.microsoft.com/office/drawing/2014/chartex" xmlns:cx1="http://schemas.microsoft.com/office/drawing/2015/9/8/chartex" xmlns:cx2="http://schemas.microsoft.com/office/drawing/2015/10/21/chartex" xmlns:cx3="http://schemas.microsoft.com/office/drawing/2016/5/9/chartex" xmlns:cx4="http://schemas.microsoft.com/office/drawing/2016/5/10/chartex" xmlns:cx5="http://schemas.microsoft.com/office/drawing/2016/5/11/chartex" xmlns:cx6="http://schemas.microsoft.com/office/drawing/2016/5/12/chartex" xmlns:cx7="http://schemas.microsoft.com/office/drawing/2016/5/13/chartex" xmlns:cx8="http://schemas.microsoft.com/office/drawing/2016/5/14/chartex" xmlns:mc="http://schemas.openxmlformats.org/markup-compatibility/2006" xmlns:aink="http://schemas.microsoft.com/office/drawing/2016/ink" xmlns:am3d="http://schemas.microsoft.com/office/drawing/2017/model3d" xmlns:o="urn:schemas-microsoft-com:office:office" xmlns:oel="http://schemas.microsoft.com/office/2019/extlst" xmlns:r="http://schemas.openxmlformats.org/officeDocument/2006/relationships" xmlns:m="http://schemas.openxmlformats.org/officeDocument/2006/math" xmlns:v="urn:schemas-microsoft-com:vml" xmlns:wp14="http://schemas.microsoft.com/office/word/2010/wordprocessingDrawing" xmlns:wp="http://schemas.openxmlformats.org/drawingml/2006/wordprocessingDrawing" xmlns:w10="urn:schemas-microsoft-com:office:word" xmlns:w="http://schemas.openxmlformats.org/wordprocessingml/2006/main" xmlns:w14="http://schemas.microsoft.com/office/word/2010/wordml" xmlns:w15="http://schemas.microsoft.com/office/word/2012/wordml" xmlns:w16cex="http://schemas.microsoft.com/office/word/2018/wordml/cex" xmlns:w16cid="http://schemas.microsoft.com/office/word/2016/wordml/cid" xmlns:w16="http://schemas.microsoft.com/office/word/2018/wordml" xmlns:w16du="http://schemas.microsoft.com/office/word/2023/wordml/word16du" xmlns:w16sdtdh="http://schemas.microsoft.com/office/word/2020/wordml/sdtdatahash" xmlns:w16se="http://schemas.microsoft.com/office/word/2015/wordml/symex" xmlns:wpg="http://schemas.microsoft.com/office/word/2010/wordprocessingGroup" xmlns:wpi="http://schemas.microsoft.com/office/word/2010/wordprocessingInk" xmlns:wne="http://schemas.microsoft.com/office/word/2006/wordml" xmlns:wps="http://schemas.microsoft.com/office/word/2010/wordprocessingShape" mc:Ignorable="w14 w15 w16se w16cid w16 w16cex w16sdtdh w16du wp14">
   <w:tbl>
     <w:tblPr>
       <w:tblW w:w="8865" w:type="dxa"/>
@@ -3261,10 +3393,10 @@
                 <v:path o:extrusionok="f" gradientshapeok="t" o:connecttype="rect"/>
                 <o:lock v:ext="edit" aspectratio="t"/>
               </v:shapetype>
-              <v:shape id="_x0000_i1025" type="#_x0000_t75" style="width:73.5pt;height:21pt" fillcolor="window">
+              <v:shape id="_x0000_i1025" type="#_x0000_t75" style="width:73.8pt;height:21pt" fillcolor="window">
                 <v:imagedata r:id="rId1" o:title=""/>
               </v:shape>
-              <o:OLEObject Type="Embed" ProgID="Word.Picture.8" ShapeID="_x0000_i1025" DrawAspect="Content" ObjectID="_1790058029" r:id="rId2"/>
+              <o:OLEObject Type="Embed" ProgID="Word.Picture.8" ShapeID="_x0000_i1025" DrawAspect="Content" ObjectID="_1790072588" r:id="rId2"/>
             </w:object>
           </w:r>
         </w:p>
@@ -3328,7 +3460,7 @@
 </file>
 
 <file path=word/numbering.xml><?xml version="1.0" encoding="utf-8"?>
-<w:numbering xmlns:wpc="http://schemas.microsoft.com/office/word/2010/wordprocessingCanvas" xmlns:cx="http://schemas.microsoft.com/office/drawing/2014/chartex" xmlns:cx1="http://schemas.microsoft.com/office/drawing/2015/9/8/chartex" xmlns:cx2="http://schemas.microsoft.com/office/drawing/2015/10/21/chartex" xmlns:cx3="http://schemas.microsoft.com/office/drawing/2016/5/9/chartex" xmlns:cx4="http://schemas.microsoft.com/office/drawing/2016/5/10/chartex" xmlns:cx5="http://schemas.microsoft.com/office/drawing/2016/5/11/chartex" xmlns:cx6="http://schemas.microsoft.com/office/drawing/2016/5/12/chartex" xmlns:cx7="http://schemas.microsoft.com/office/drawing/2016/5/13/chartex" xmlns:cx8="http://schemas.microsoft.com/office/drawing/2016/5/14/chartex" xmlns:mc="http://schemas.openxmlformats.org/markup-compatibility/2006" xmlns:aink="http://schemas.microsoft.com/office/drawing/2016/ink" xmlns:am3d="http://schemas.microsoft.com/office/drawing/2017/model3d" xmlns:o="urn:schemas-microsoft-com:office:office" xmlns:r="http://schemas.openxmlformats.org/officeDocument/2006/relationships" xmlns:m="http://schemas.openxmlformats.org/officeDocument/2006/math" xmlns:v="urn:schemas-microsoft-com:vml" xmlns:wp14="http://schemas.microsoft.com/office/word/2010/wordprocessingDrawing" xmlns:wp="http://schemas.openxmlformats.org/drawingml/2006/wordprocessingDrawing" xmlns:w10="urn:schemas-microsoft-com:office:word" xmlns:w="http://schemas.openxmlformats.org/wordprocessingml/2006/main" xmlns:w14="http://schemas.microsoft.com/office/word/2010/wordml" xmlns:w15="http://schemas.microsoft.com/office/word/2012/wordml" xmlns:w16cex="http://schemas.microsoft.com/office/word/2018/wordml/cex" xmlns:w16cid="http://schemas.microsoft.com/office/word/2016/wordml/cid" xmlns:w16="http://schemas.microsoft.com/office/word/2018/wordml" xmlns:w16sdtdh="http://schemas.microsoft.com/office/word/2020/wordml/sdtdatahash" xmlns:w16se="http://schemas.microsoft.com/office/word/2015/wordml/symex" xmlns:wpg="http://schemas.microsoft.com/office/word/2010/wordprocessingGroup" xmlns:wpi="http://schemas.microsoft.com/office/word/2010/wordprocessingInk" xmlns:wne="http://schemas.microsoft.com/office/word/2006/wordml" xmlns:wps="http://schemas.microsoft.com/office/word/2010/wordprocessingShape" mc:Ignorable="w14 w15 w16se w16cid w16 w16cex w16sdtdh wp14">
+<w:numbering xmlns:wpc="http://schemas.microsoft.com/office/word/2010/wordprocessingCanvas" xmlns:cx="http://schemas.microsoft.com/office/drawing/2014/chartex" xmlns:cx1="http://schemas.microsoft.com/office/drawing/2015/9/8/chartex" xmlns:cx2="http://schemas.microsoft.com/office/drawing/2015/10/21/chartex" xmlns:cx3="http://schemas.microsoft.com/office/drawing/2016/5/9/chartex" xmlns:cx4="http://schemas.microsoft.com/office/drawing/2016/5/10/chartex" xmlns:cx5="http://schemas.microsoft.com/office/drawing/2016/5/11/chartex" xmlns:cx6="http://schemas.microsoft.com/office/drawing/2016/5/12/chartex" xmlns:cx7="http://schemas.microsoft.com/office/drawing/2016/5/13/chartex" xmlns:cx8="http://schemas.microsoft.com/office/drawing/2016/5/14/chartex" xmlns:mc="http://schemas.openxmlformats.org/markup-compatibility/2006" xmlns:aink="http://schemas.microsoft.com/office/drawing/2016/ink" xmlns:am3d="http://schemas.microsoft.com/office/drawing/2017/model3d" xmlns:o="urn:schemas-microsoft-com:office:office" xmlns:oel="http://schemas.microsoft.com/office/2019/extlst" xmlns:r="http://schemas.openxmlformats.org/officeDocument/2006/relationships" xmlns:m="http://schemas.openxmlformats.org/officeDocument/2006/math" xmlns:v="urn:schemas-microsoft-com:vml" xmlns:wp14="http://schemas.microsoft.com/office/word/2010/wordprocessingDrawing" xmlns:wp="http://schemas.openxmlformats.org/drawingml/2006/wordprocessingDrawing" xmlns:w10="urn:schemas-microsoft-com:office:word" xmlns:w="http://schemas.openxmlformats.org/wordprocessingml/2006/main" xmlns:w14="http://schemas.microsoft.com/office/word/2010/wordml" xmlns:w15="http://schemas.microsoft.com/office/word/2012/wordml" xmlns:w16cex="http://schemas.microsoft.com/office/word/2018/wordml/cex" xmlns:w16cid="http://schemas.microsoft.com/office/word/2016/wordml/cid" xmlns:w16="http://schemas.microsoft.com/office/word/2018/wordml" xmlns:w16du="http://schemas.microsoft.com/office/word/2023/wordml/word16du" xmlns:w16sdtdh="http://schemas.microsoft.com/office/word/2020/wordml/sdtdatahash" xmlns:w16se="http://schemas.microsoft.com/office/word/2015/wordml/symex" xmlns:wpg="http://schemas.microsoft.com/office/word/2010/wordprocessingGroup" xmlns:wpi="http://schemas.microsoft.com/office/word/2010/wordprocessingInk" xmlns:wne="http://schemas.microsoft.com/office/word/2006/wordml" xmlns:wps="http://schemas.microsoft.com/office/word/2010/wordprocessingShape" mc:Ignorable="w14 w15 w16se w16cid w16 w16cex w16sdtdh w16du wp14">
   <w:abstractNum w:abstractNumId="0" w15:restartNumberingAfterBreak="0">
     <w:nsid w:val="01D5057F"/>
     <w:multiLevelType w:val="hybridMultilevel"/>
@@ -6212,86 +6344,86 @@
       </w:pPr>
     </w:lvl>
   </w:abstractNum>
-  <w:num w:numId="1">
+  <w:num w:numId="1" w16cid:durableId="1445466260">
     <w:abstractNumId w:val="11"/>
   </w:num>
-  <w:num w:numId="2">
+  <w:num w:numId="2" w16cid:durableId="975111130">
     <w:abstractNumId w:val="21"/>
   </w:num>
-  <w:num w:numId="3">
+  <w:num w:numId="3" w16cid:durableId="43676400">
     <w:abstractNumId w:val="23"/>
   </w:num>
-  <w:num w:numId="4">
+  <w:num w:numId="4" w16cid:durableId="1538160552">
     <w:abstractNumId w:val="6"/>
   </w:num>
-  <w:num w:numId="5">
+  <w:num w:numId="5" w16cid:durableId="2082823291">
     <w:abstractNumId w:val="4"/>
   </w:num>
-  <w:num w:numId="6">
+  <w:num w:numId="6" w16cid:durableId="1226840698">
     <w:abstractNumId w:val="10"/>
   </w:num>
-  <w:num w:numId="7">
+  <w:num w:numId="7" w16cid:durableId="490021496">
     <w:abstractNumId w:val="19"/>
   </w:num>
-  <w:num w:numId="8">
+  <w:num w:numId="8" w16cid:durableId="1848060789">
     <w:abstractNumId w:val="8"/>
   </w:num>
-  <w:num w:numId="9">
+  <w:num w:numId="9" w16cid:durableId="315644060">
     <w:abstractNumId w:val="0"/>
   </w:num>
-  <w:num w:numId="10">
+  <w:num w:numId="10" w16cid:durableId="482703842">
     <w:abstractNumId w:val="1"/>
   </w:num>
-  <w:num w:numId="11">
+  <w:num w:numId="11" w16cid:durableId="1772971331">
     <w:abstractNumId w:val="17"/>
   </w:num>
-  <w:num w:numId="12">
+  <w:num w:numId="12" w16cid:durableId="1951352413">
     <w:abstractNumId w:val="7"/>
   </w:num>
-  <w:num w:numId="13">
+  <w:num w:numId="13" w16cid:durableId="2080444088">
     <w:abstractNumId w:val="24"/>
   </w:num>
-  <w:num w:numId="14">
+  <w:num w:numId="14" w16cid:durableId="1298101649">
     <w:abstractNumId w:val="18"/>
   </w:num>
-  <w:num w:numId="15">
+  <w:num w:numId="15" w16cid:durableId="1257202886">
     <w:abstractNumId w:val="22"/>
   </w:num>
-  <w:num w:numId="16">
+  <w:num w:numId="16" w16cid:durableId="927034349">
     <w:abstractNumId w:val="3"/>
   </w:num>
-  <w:num w:numId="17">
+  <w:num w:numId="17" w16cid:durableId="455489081">
     <w:abstractNumId w:val="15"/>
   </w:num>
-  <w:num w:numId="18">
+  <w:num w:numId="18" w16cid:durableId="2054307693">
     <w:abstractNumId w:val="12"/>
   </w:num>
-  <w:num w:numId="19">
+  <w:num w:numId="19" w16cid:durableId="581912597">
     <w:abstractNumId w:val="16"/>
   </w:num>
-  <w:num w:numId="20">
+  <w:num w:numId="20" w16cid:durableId="1196237899">
     <w:abstractNumId w:val="5"/>
   </w:num>
-  <w:num w:numId="21">
+  <w:num w:numId="21" w16cid:durableId="1516386669">
     <w:abstractNumId w:val="9"/>
   </w:num>
-  <w:num w:numId="22">
+  <w:num w:numId="22" w16cid:durableId="206725810">
     <w:abstractNumId w:val="2"/>
   </w:num>
-  <w:num w:numId="23">
+  <w:num w:numId="23" w16cid:durableId="824934044">
     <w:abstractNumId w:val="14"/>
   </w:num>
-  <w:num w:numId="24">
+  <w:num w:numId="24" w16cid:durableId="800075665">
     <w:abstractNumId w:val="20"/>
   </w:num>
-  <w:num w:numId="25">
+  <w:num w:numId="25" w16cid:durableId="423065603">
     <w:abstractNumId w:val="13"/>
   </w:num>
 </w:numbering>
 </file>
 
 <file path=word/styles.xml><?xml version="1.0" encoding="utf-8"?>
-<w:styles xmlns:mc="http://schemas.openxmlformats.org/markup-compatibility/2006" xmlns:r="http://schemas.openxmlformats.org/officeDocument/2006/relationships" xmlns:w="http://schemas.openxmlformats.org/wordprocessingml/2006/main" xmlns:w14="http://schemas.microsoft.com/office/word/2010/wordml" xmlns:w15="http://schemas.microsoft.com/office/word/2012/wordml" xmlns:w16cex="http://schemas.microsoft.com/office/word/2018/wordml/cex" xmlns:w16cid="http://schemas.microsoft.com/office/word/2016/wordml/cid" xmlns:w16="http://schemas.microsoft.com/office/word/2018/wordml" xmlns:w16sdtdh="http://schemas.microsoft.com/office/word/2020/wordml/sdtdatahash" xmlns:w16se="http://schemas.microsoft.com/office/word/2015/wordml/symex" mc:Ignorable="w14 w15 w16se w16cid w16 w16cex w16sdtdh">
+<w:styles xmlns:mc="http://schemas.openxmlformats.org/markup-compatibility/2006" xmlns:r="http://schemas.openxmlformats.org/officeDocument/2006/relationships" xmlns:w="http://schemas.openxmlformats.org/wordprocessingml/2006/main" xmlns:w14="http://schemas.microsoft.com/office/word/2010/wordml" xmlns:w15="http://schemas.microsoft.com/office/word/2012/wordml" xmlns:w16cex="http://schemas.microsoft.com/office/word/2018/wordml/cex" xmlns:w16cid="http://schemas.microsoft.com/office/word/2016/wordml/cid" xmlns:w16="http://schemas.microsoft.com/office/word/2018/wordml" xmlns:w16du="http://schemas.microsoft.com/office/word/2023/wordml/word16du" xmlns:w16sdtdh="http://schemas.microsoft.com/office/word/2020/wordml/sdtdatahash" xmlns:w16se="http://schemas.microsoft.com/office/word/2015/wordml/symex" mc:Ignorable="w14 w15 w16se w16cid w16 w16cex w16sdtdh w16du">
   <w:docDefaults>
     <w:rPrDefault>
       <w:rPr>
@@ -6401,6 +6533,7 @@
     <w:lsdException w:name="HTML Sample" w:semiHidden="1" w:unhideWhenUsed="1"/>
     <w:lsdException w:name="HTML Typewriter" w:semiHidden="1" w:unhideWhenUsed="1"/>
     <w:lsdException w:name="HTML Variable" w:semiHidden="1" w:unhideWhenUsed="1"/>
+    <w:lsdException w:name="Normal Table" w:semiHidden="1" w:unhideWhenUsed="1"/>
     <w:lsdException w:name="annotation subject" w:semiHidden="1" w:unhideWhenUsed="1"/>
     <w:lsdException w:name="No List" w:semiHidden="1" w:unhideWhenUsed="1"/>
     <w:lsdException w:name="Outline List 1" w:semiHidden="1" w:unhideWhenUsed="1"/>
@@ -6447,7 +6580,9 @@
     <w:lsdException w:name="Table Subtle 2" w:semiHidden="1" w:unhideWhenUsed="1"/>
     <w:lsdException w:name="Table Web 1" w:semiHidden="1" w:unhideWhenUsed="1"/>
     <w:lsdException w:name="Table Web 2" w:semiHidden="1" w:unhideWhenUsed="1"/>
+    <w:lsdException w:name="Table Web 3" w:semiHidden="1" w:unhideWhenUsed="1"/>
     <w:lsdException w:name="Balloon Text" w:semiHidden="1" w:unhideWhenUsed="1"/>
+    <w:lsdException w:name="Table Theme" w:semiHidden="1" w:unhideWhenUsed="1"/>
     <w:lsdException w:name="Placeholder Text" w:semiHidden="1" w:uiPriority="99"/>
     <w:lsdException w:name="No Spacing" w:uiPriority="1" w:qFormat="1"/>
     <w:lsdException w:name="Light Shading" w:uiPriority="60"/>
